--- a/redis.docx
+++ b/redis.docx
@@ -8,7 +8,7 @@
         <w:snapToGrid w:val="0"/>
         <w:jc w:val="center"/>
         <w:rPr>
-          <w:rFonts w:ascii="微软雅黑 Light" w:eastAsia="微软雅黑 Light" w:hAnsi="微软雅黑 Light" w:hint="eastAsia"/>
+          <w:rFonts w:ascii="微软雅黑 Light" w:eastAsia="微软雅黑 Light" w:hAnsi="微软雅黑 Light"/>
         </w:rPr>
       </w:pPr>
       <w:proofErr w:type="spellStart"/>
@@ -26,7 +26,7 @@
         <w:snapToGrid w:val="0"/>
         <w:jc w:val="left"/>
         <w:rPr>
-          <w:rFonts w:ascii="微软雅黑 Light" w:eastAsia="微软雅黑 Light" w:hAnsi="微软雅黑 Light" w:hint="eastAsia"/>
+          <w:rFonts w:ascii="微软雅黑 Light" w:eastAsia="微软雅黑 Light" w:hAnsi="微软雅黑 Light"/>
           <w:sz w:val="20"/>
           <w:szCs w:val="20"/>
         </w:rPr>
@@ -46,7 +46,7 @@
         <w:snapToGrid w:val="0"/>
         <w:jc w:val="left"/>
         <w:rPr>
-          <w:rFonts w:ascii="微软雅黑 Light" w:eastAsia="微软雅黑 Light" w:hAnsi="微软雅黑 Light" w:hint="eastAsia"/>
+          <w:rFonts w:ascii="微软雅黑 Light" w:eastAsia="微软雅黑 Light" w:hAnsi="微软雅黑 Light"/>
           <w:sz w:val="16"/>
           <w:szCs w:val="16"/>
         </w:rPr>
@@ -94,7 +94,7 @@
         <w:snapToGrid w:val="0"/>
         <w:jc w:val="left"/>
         <w:rPr>
-          <w:rFonts w:ascii="微软雅黑 Light" w:eastAsia="微软雅黑 Light" w:hAnsi="微软雅黑 Light" w:hint="eastAsia"/>
+          <w:rFonts w:ascii="微软雅黑 Light" w:eastAsia="微软雅黑 Light" w:hAnsi="微软雅黑 Light"/>
           <w:sz w:val="16"/>
           <w:szCs w:val="16"/>
         </w:rPr>
@@ -114,7 +114,7 @@
         <w:snapToGrid w:val="0"/>
         <w:jc w:val="left"/>
         <w:rPr>
-          <w:rFonts w:ascii="微软雅黑 Light" w:eastAsia="微软雅黑 Light" w:hAnsi="微软雅黑 Light" w:hint="eastAsia"/>
+          <w:rFonts w:ascii="微软雅黑 Light" w:eastAsia="微软雅黑 Light" w:hAnsi="微软雅黑 Light"/>
           <w:sz w:val="16"/>
           <w:szCs w:val="16"/>
         </w:rPr>
@@ -144,20 +144,14 @@
         <w:snapToGrid w:val="0"/>
         <w:jc w:val="left"/>
         <w:rPr>
-          <w:rFonts w:ascii="微软雅黑 Light" w:eastAsia="微软雅黑 Light" w:hAnsi="微软雅黑 Light" w:hint="eastAsia"/>
-        </w:rPr>
-      </w:pPr>
-      <w:r>
-        <w:rPr>
-          <w:rFonts w:ascii="微软雅黑 Light" w:eastAsia="微软雅黑 Light" w:hAnsi="微软雅黑 Light" w:hint="eastAsia"/>
-        </w:rPr>
-        <w:t>二、</w:t>
-      </w:r>
-      <w:r>
-        <w:rPr>
-          <w:rFonts w:ascii="微软雅黑 Light" w:eastAsia="微软雅黑 Light" w:hAnsi="微软雅黑 Light" w:hint="eastAsia"/>
-        </w:rPr>
-        <w:t>数据类型</w:t>
+          <w:rFonts w:ascii="微软雅黑 Light" w:eastAsia="微软雅黑 Light" w:hAnsi="微软雅黑 Light"/>
+        </w:rPr>
+      </w:pPr>
+      <w:r>
+        <w:rPr>
+          <w:rFonts w:ascii="微软雅黑 Light" w:eastAsia="微软雅黑 Light" w:hAnsi="微软雅黑 Light" w:hint="eastAsia"/>
+        </w:rPr>
+        <w:t>二、数据类型</w:t>
       </w:r>
     </w:p>
     <w:p>
@@ -199,15 +193,7 @@
           <w:sz w:val="16"/>
           <w:szCs w:val="16"/>
         </w:rPr>
-        <w:t>格式</w:t>
-      </w:r>
-      <w:r>
-        <w:rPr>
-          <w:rFonts w:ascii="微软雅黑 Light" w:eastAsia="微软雅黑 Light" w:hAnsi="微软雅黑 Light" w:hint="eastAsia"/>
-          <w:sz w:val="16"/>
-          <w:szCs w:val="16"/>
-        </w:rPr>
-        <w:t xml:space="preserve">: </w:t>
+        <w:t xml:space="preserve">格式: </w:t>
       </w:r>
       <w:proofErr w:type="gramStart"/>
       <w:r>
@@ -272,7 +258,7 @@
         <w:snapToGrid w:val="0"/>
         <w:jc w:val="left"/>
         <w:rPr>
-          <w:rFonts w:ascii="微软雅黑 Light" w:eastAsia="微软雅黑 Light" w:hAnsi="微软雅黑 Light" w:hint="eastAsia"/>
+          <w:rFonts w:ascii="微软雅黑 Light" w:eastAsia="微软雅黑 Light" w:hAnsi="微软雅黑 Light"/>
           <w:sz w:val="16"/>
           <w:szCs w:val="16"/>
         </w:rPr>
@@ -328,7 +314,7 @@
         <w:snapToGrid w:val="0"/>
         <w:jc w:val="left"/>
         <w:rPr>
-          <w:rFonts w:ascii="微软雅黑 Light" w:eastAsia="微软雅黑 Light" w:hAnsi="微软雅黑 Light" w:hint="eastAsia"/>
+          <w:rFonts w:ascii="微软雅黑 Light" w:eastAsia="微软雅黑 Light" w:hAnsi="微软雅黑 Light"/>
           <w:sz w:val="16"/>
           <w:szCs w:val="16"/>
         </w:rPr>
@@ -409,15 +395,7 @@
           <w:sz w:val="16"/>
           <w:szCs w:val="16"/>
         </w:rPr>
-        <w:t>hmse</w:t>
-      </w:r>
-      <w:r>
-        <w:rPr>
-          <w:rFonts w:ascii="微软雅黑 Light" w:eastAsia="微软雅黑 Light" w:hAnsi="微软雅黑 Light" w:hint="eastAsia"/>
-          <w:sz w:val="16"/>
-          <w:szCs w:val="16"/>
-        </w:rPr>
-        <w:t>t</w:t>
+        <w:t>hmset</w:t>
       </w:r>
       <w:proofErr w:type="spellEnd"/>
       <w:proofErr w:type="gramEnd"/>
@@ -466,7 +444,7 @@
         <w:snapToGrid w:val="0"/>
         <w:jc w:val="left"/>
         <w:rPr>
-          <w:rFonts w:ascii="微软雅黑 Light" w:eastAsia="微软雅黑 Light" w:hAnsi="微软雅黑 Light" w:hint="eastAsia"/>
+          <w:rFonts w:ascii="微软雅黑 Light" w:eastAsia="微软雅黑 Light" w:hAnsi="微软雅黑 Light"/>
           <w:sz w:val="16"/>
           <w:szCs w:val="16"/>
         </w:rPr>
@@ -496,7 +474,7 @@
         <w:snapToGrid w:val="0"/>
         <w:jc w:val="left"/>
         <w:rPr>
-          <w:rFonts w:ascii="微软雅黑 Light" w:eastAsia="微软雅黑 Light" w:hAnsi="微软雅黑 Light" w:hint="eastAsia"/>
+          <w:rFonts w:ascii="微软雅黑 Light" w:eastAsia="微软雅黑 Light" w:hAnsi="微软雅黑 Light"/>
           <w:b/>
           <w:sz w:val="16"/>
           <w:szCs w:val="16"/>
@@ -518,7 +496,7 @@
         <w:snapToGrid w:val="0"/>
         <w:jc w:val="left"/>
         <w:rPr>
-          <w:rFonts w:ascii="微软雅黑 Light" w:eastAsia="微软雅黑 Light" w:hAnsi="微软雅黑 Light" w:hint="eastAsia"/>
+          <w:rFonts w:ascii="微软雅黑 Light" w:eastAsia="微软雅黑 Light" w:hAnsi="微软雅黑 Light"/>
           <w:sz w:val="16"/>
           <w:szCs w:val="16"/>
         </w:rPr>
@@ -548,7 +526,7 @@
         <w:snapToGrid w:val="0"/>
         <w:jc w:val="left"/>
         <w:rPr>
-          <w:rFonts w:ascii="微软雅黑 Light" w:eastAsia="微软雅黑 Light" w:hAnsi="微软雅黑 Light" w:hint="eastAsia"/>
+          <w:rFonts w:ascii="微软雅黑 Light" w:eastAsia="微软雅黑 Light" w:hAnsi="微软雅黑 Light"/>
           <w:sz w:val="16"/>
           <w:szCs w:val="16"/>
         </w:rPr>
@@ -596,7 +574,7 @@
         <w:snapToGrid w:val="0"/>
         <w:jc w:val="left"/>
         <w:rPr>
-          <w:rFonts w:ascii="微软雅黑 Light" w:eastAsia="微软雅黑 Light" w:hAnsi="微软雅黑 Light" w:hint="eastAsia"/>
+          <w:rFonts w:ascii="微软雅黑 Light" w:eastAsia="微软雅黑 Light" w:hAnsi="微软雅黑 Light"/>
           <w:sz w:val="16"/>
           <w:szCs w:val="16"/>
         </w:rPr>
@@ -616,7 +594,7 @@
         <w:snapToGrid w:val="0"/>
         <w:jc w:val="left"/>
         <w:rPr>
-          <w:rFonts w:ascii="微软雅黑 Light" w:eastAsia="微软雅黑 Light" w:hAnsi="微软雅黑 Light" w:hint="eastAsia"/>
+          <w:rFonts w:ascii="微软雅黑 Light" w:eastAsia="微软雅黑 Light" w:hAnsi="微软雅黑 Light"/>
           <w:sz w:val="16"/>
           <w:szCs w:val="16"/>
         </w:rPr>
@@ -664,7 +642,7 @@
         <w:snapToGrid w:val="0"/>
         <w:jc w:val="left"/>
         <w:rPr>
-          <w:rFonts w:ascii="微软雅黑 Light" w:eastAsia="微软雅黑 Light" w:hAnsi="微软雅黑 Light" w:hint="eastAsia"/>
+          <w:rFonts w:ascii="微软雅黑 Light" w:eastAsia="微软雅黑 Light" w:hAnsi="微软雅黑 Light"/>
           <w:sz w:val="16"/>
           <w:szCs w:val="16"/>
         </w:rPr>
@@ -684,7 +662,7 @@
         <w:snapToGrid w:val="0"/>
         <w:jc w:val="left"/>
         <w:rPr>
-          <w:rFonts w:ascii="微软雅黑 Light" w:eastAsia="微软雅黑 Light" w:hAnsi="微软雅黑 Light" w:hint="eastAsia"/>
+          <w:rFonts w:ascii="微软雅黑 Light" w:eastAsia="微软雅黑 Light" w:hAnsi="微软雅黑 Light"/>
           <w:sz w:val="16"/>
           <w:szCs w:val="16"/>
         </w:rPr>
@@ -724,7 +702,7 @@
         <w:snapToGrid w:val="0"/>
         <w:jc w:val="left"/>
         <w:rPr>
-          <w:rFonts w:ascii="微软雅黑 Light" w:eastAsia="微软雅黑 Light" w:hAnsi="微软雅黑 Light" w:hint="eastAsia"/>
+          <w:rFonts w:ascii="微软雅黑 Light" w:eastAsia="微软雅黑 Light" w:hAnsi="微软雅黑 Light"/>
           <w:sz w:val="16"/>
           <w:szCs w:val="16"/>
         </w:rPr>
@@ -762,7 +740,7 @@
         <w:snapToGrid w:val="0"/>
         <w:jc w:val="left"/>
         <w:rPr>
-          <w:rFonts w:ascii="微软雅黑 Light" w:eastAsia="微软雅黑 Light" w:hAnsi="微软雅黑 Light" w:hint="eastAsia"/>
+          <w:rFonts w:ascii="微软雅黑 Light" w:eastAsia="微软雅黑 Light" w:hAnsi="微软雅黑 Light"/>
           <w:sz w:val="16"/>
           <w:szCs w:val="16"/>
         </w:rPr>
@@ -802,7 +780,7 @@
         <w:snapToGrid w:val="0"/>
         <w:jc w:val="left"/>
         <w:rPr>
-          <w:rFonts w:ascii="微软雅黑 Light" w:eastAsia="微软雅黑 Light" w:hAnsi="微软雅黑 Light" w:hint="eastAsia"/>
+          <w:rFonts w:ascii="微软雅黑 Light" w:eastAsia="微软雅黑 Light" w:hAnsi="微软雅黑 Light"/>
           <w:sz w:val="16"/>
           <w:szCs w:val="16"/>
         </w:rPr>
@@ -830,7 +808,7 @@
         <w:snapToGrid w:val="0"/>
         <w:jc w:val="left"/>
         <w:rPr>
-          <w:rFonts w:ascii="微软雅黑 Light" w:eastAsia="微软雅黑 Light" w:hAnsi="微软雅黑 Light" w:hint="eastAsia"/>
+          <w:rFonts w:ascii="微软雅黑 Light" w:eastAsia="微软雅黑 Light" w:hAnsi="微软雅黑 Light"/>
           <w:sz w:val="16"/>
           <w:szCs w:val="16"/>
         </w:rPr>
@@ -904,7 +882,7 @@
         <w:snapToGrid w:val="0"/>
         <w:jc w:val="left"/>
         <w:rPr>
-          <w:rFonts w:ascii="微软雅黑 Light" w:eastAsia="微软雅黑 Light" w:hAnsi="微软雅黑 Light" w:hint="eastAsia"/>
+          <w:rFonts w:ascii="微软雅黑 Light" w:eastAsia="微软雅黑 Light" w:hAnsi="微软雅黑 Light"/>
           <w:sz w:val="16"/>
           <w:szCs w:val="16"/>
         </w:rPr>
@@ -975,15 +953,7 @@
           <w:sz w:val="16"/>
           <w:szCs w:val="16"/>
         </w:rPr>
-        <w:t>格式</w:t>
-      </w:r>
-      <w:r>
-        <w:rPr>
-          <w:rFonts w:ascii="微软雅黑 Light" w:eastAsia="微软雅黑 Light" w:hAnsi="微软雅黑 Light" w:hint="eastAsia"/>
-          <w:sz w:val="16"/>
-          <w:szCs w:val="16"/>
-        </w:rPr>
-        <w:t xml:space="preserve">: </w:t>
+        <w:t xml:space="preserve">格式: </w:t>
       </w:r>
       <w:proofErr w:type="spellStart"/>
       <w:proofErr w:type="gramStart"/>
@@ -1050,7 +1020,7 @@
         <w:snapToGrid w:val="0"/>
         <w:jc w:val="left"/>
         <w:rPr>
-          <w:rFonts w:ascii="微软雅黑 Light" w:eastAsia="微软雅黑 Light" w:hAnsi="微软雅黑 Light" w:hint="eastAsia"/>
+          <w:rFonts w:ascii="微软雅黑 Light" w:eastAsia="微软雅黑 Light" w:hAnsi="微软雅黑 Light"/>
           <w:sz w:val="16"/>
           <w:szCs w:val="16"/>
         </w:rPr>
@@ -1088,7 +1058,7 @@
         <w:snapToGrid w:val="0"/>
         <w:jc w:val="left"/>
         <w:rPr>
-          <w:rFonts w:ascii="微软雅黑 Light" w:eastAsia="微软雅黑 Light" w:hAnsi="微软雅黑 Light" w:hint="eastAsia"/>
+          <w:rFonts w:ascii="微软雅黑 Light" w:eastAsia="微软雅黑 Light" w:hAnsi="微软雅黑 Light"/>
           <w:sz w:val="16"/>
           <w:szCs w:val="16"/>
         </w:rPr>
@@ -1168,44 +1138,27 @@
           <w:sz w:val="16"/>
           <w:szCs w:val="16"/>
         </w:rPr>
-        <w:t>(sorted set：有序集合</w:t>
-      </w:r>
-      <w:r>
-        <w:rPr>
-          <w:rFonts w:ascii="微软雅黑 Light" w:eastAsia="微软雅黑 Light" w:hAnsi="微软雅黑 Light" w:hint="eastAsia"/>
-          <w:b/>
-          <w:sz w:val="16"/>
-          <w:szCs w:val="16"/>
-        </w:rPr>
-        <w:t>)</w:t>
-      </w:r>
-    </w:p>
-    <w:p>
-      <w:pPr>
-        <w:adjustRightInd w:val="0"/>
-        <w:snapToGrid w:val="0"/>
-        <w:jc w:val="left"/>
-        <w:rPr>
-          <w:rFonts w:ascii="微软雅黑 Light" w:eastAsia="微软雅黑 Light" w:hAnsi="微软雅黑 Light"/>
-          <w:sz w:val="16"/>
-          <w:szCs w:val="16"/>
-        </w:rPr>
-      </w:pPr>
-      <w:r>
-        <w:rPr>
-          <w:rFonts w:ascii="微软雅黑 Light" w:eastAsia="微软雅黑 Light" w:hAnsi="微软雅黑 Light" w:hint="eastAsia"/>
-          <w:sz w:val="16"/>
-          <w:szCs w:val="16"/>
-        </w:rPr>
-        <w:t>格式</w:t>
-      </w:r>
-      <w:r>
-        <w:rPr>
-          <w:rFonts w:ascii="微软雅黑 Light" w:eastAsia="微软雅黑 Light" w:hAnsi="微软雅黑 Light" w:hint="eastAsia"/>
-          <w:sz w:val="16"/>
-          <w:szCs w:val="16"/>
-        </w:rPr>
-        <w:t xml:space="preserve">: </w:t>
+        <w:t>(sorted set：有序集合)</w:t>
+      </w:r>
+    </w:p>
+    <w:p>
+      <w:pPr>
+        <w:adjustRightInd w:val="0"/>
+        <w:snapToGrid w:val="0"/>
+        <w:jc w:val="left"/>
+        <w:rPr>
+          <w:rFonts w:ascii="微软雅黑 Light" w:eastAsia="微软雅黑 Light" w:hAnsi="微软雅黑 Light"/>
+          <w:sz w:val="16"/>
+          <w:szCs w:val="16"/>
+        </w:rPr>
+      </w:pPr>
+      <w:r>
+        <w:rPr>
+          <w:rFonts w:ascii="微软雅黑 Light" w:eastAsia="微软雅黑 Light" w:hAnsi="微软雅黑 Light" w:hint="eastAsia"/>
+          <w:sz w:val="16"/>
+          <w:szCs w:val="16"/>
+        </w:rPr>
+        <w:t xml:space="preserve">格式: </w:t>
       </w:r>
       <w:proofErr w:type="spellStart"/>
       <w:proofErr w:type="gramStart"/>
@@ -1328,7 +1281,7 @@
         <w:snapToGrid w:val="0"/>
         <w:jc w:val="left"/>
         <w:rPr>
-          <w:rFonts w:ascii="微软雅黑 Light" w:eastAsia="微软雅黑 Light" w:hAnsi="微软雅黑 Light" w:hint="eastAsia"/>
+          <w:rFonts w:ascii="微软雅黑 Light" w:eastAsia="微软雅黑 Light" w:hAnsi="微软雅黑 Light"/>
           <w:sz w:val="16"/>
           <w:szCs w:val="16"/>
         </w:rPr>
@@ -1358,7 +1311,7 @@
         <w:snapToGrid w:val="0"/>
         <w:jc w:val="left"/>
         <w:rPr>
-          <w:rFonts w:ascii="微软雅黑 Light" w:eastAsia="微软雅黑 Light" w:hAnsi="微软雅黑 Light" w:hint="eastAsia"/>
+          <w:rFonts w:ascii="微软雅黑 Light" w:eastAsia="微软雅黑 Light" w:hAnsi="微软雅黑 Light"/>
           <w:sz w:val="16"/>
           <w:szCs w:val="16"/>
         </w:rPr>
@@ -1414,7 +1367,7 @@
         <w:snapToGrid w:val="0"/>
         <w:jc w:val="left"/>
         <w:rPr>
-          <w:rFonts w:ascii="微软雅黑 Light" w:eastAsia="微软雅黑 Light" w:hAnsi="微软雅黑 Light" w:hint="eastAsia"/>
+          <w:rFonts w:ascii="微软雅黑 Light" w:eastAsia="微软雅黑 Light" w:hAnsi="微软雅黑 Light"/>
           <w:b/>
           <w:sz w:val="18"/>
           <w:szCs w:val="18"/>
@@ -1447,7 +1400,7 @@
         <w:snapToGrid w:val="0"/>
         <w:jc w:val="left"/>
         <w:rPr>
-          <w:rFonts w:ascii="微软雅黑 Light" w:eastAsia="微软雅黑 Light" w:hAnsi="微软雅黑 Light" w:hint="eastAsia"/>
+          <w:rFonts w:ascii="微软雅黑 Light" w:eastAsia="微软雅黑 Light" w:hAnsi="微软雅黑 Light"/>
           <w:sz w:val="16"/>
           <w:szCs w:val="16"/>
         </w:rPr>
@@ -1467,7 +1420,7 @@
         <w:snapToGrid w:val="0"/>
         <w:jc w:val="left"/>
         <w:rPr>
-          <w:rFonts w:ascii="微软雅黑 Light" w:eastAsia="微软雅黑 Light" w:hAnsi="微软雅黑 Light" w:hint="eastAsia"/>
+          <w:rFonts w:ascii="微软雅黑 Light" w:eastAsia="微软雅黑 Light" w:hAnsi="微软雅黑 Light"/>
           <w:sz w:val="16"/>
           <w:szCs w:val="16"/>
         </w:rPr>
@@ -1515,7 +1468,7 @@
         <w:snapToGrid w:val="0"/>
         <w:jc w:val="left"/>
         <w:rPr>
-          <w:rFonts w:ascii="微软雅黑 Light" w:eastAsia="微软雅黑 Light" w:hAnsi="微软雅黑 Light" w:hint="eastAsia"/>
+          <w:rFonts w:ascii="微软雅黑 Light" w:eastAsia="微软雅黑 Light" w:hAnsi="微软雅黑 Light"/>
           <w:sz w:val="16"/>
           <w:szCs w:val="16"/>
         </w:rPr>
@@ -1535,7 +1488,7 @@
         <w:snapToGrid w:val="0"/>
         <w:jc w:val="left"/>
         <w:rPr>
-          <w:rFonts w:ascii="微软雅黑 Light" w:eastAsia="微软雅黑 Light" w:hAnsi="微软雅黑 Light" w:hint="eastAsia"/>
+          <w:rFonts w:ascii="微软雅黑 Light" w:eastAsia="微软雅黑 Light" w:hAnsi="微软雅黑 Light"/>
           <w:sz w:val="16"/>
           <w:szCs w:val="16"/>
         </w:rPr>
@@ -1593,7 +1546,7 @@
               <w:snapToGrid w:val="0"/>
               <w:jc w:val="left"/>
               <w:rPr>
-                <w:rFonts w:ascii="微软雅黑 Light" w:eastAsia="微软雅黑 Light" w:hAnsi="微软雅黑 Light" w:hint="eastAsia"/>
+                <w:rFonts w:ascii="微软雅黑 Light" w:eastAsia="微软雅黑 Light" w:hAnsi="微软雅黑 Light"/>
                 <w:sz w:val="14"/>
                 <w:szCs w:val="14"/>
               </w:rPr>
@@ -1619,7 +1572,7 @@
               <w:jc w:val="left"/>
               <w:cnfStyle w:val="100000000000" w:firstRow="1" w:lastRow="0" w:firstColumn="0" w:lastColumn="0" w:oddVBand="0" w:evenVBand="0" w:oddHBand="0" w:evenHBand="0" w:firstRowFirstColumn="0" w:firstRowLastColumn="0" w:lastRowFirstColumn="0" w:lastRowLastColumn="0"/>
               <w:rPr>
-                <w:rFonts w:ascii="微软雅黑 Light" w:eastAsia="微软雅黑 Light" w:hAnsi="微软雅黑 Light" w:hint="eastAsia"/>
+                <w:rFonts w:ascii="微软雅黑 Light" w:eastAsia="微软雅黑 Light" w:hAnsi="微软雅黑 Light"/>
                 <w:sz w:val="14"/>
                 <w:szCs w:val="14"/>
               </w:rPr>
@@ -1645,7 +1598,7 @@
               <w:jc w:val="left"/>
               <w:cnfStyle w:val="100000000000" w:firstRow="1" w:lastRow="0" w:firstColumn="0" w:lastColumn="0" w:oddVBand="0" w:evenVBand="0" w:oddHBand="0" w:evenHBand="0" w:firstRowFirstColumn="0" w:firstRowLastColumn="0" w:lastRowFirstColumn="0" w:lastRowLastColumn="0"/>
               <w:rPr>
-                <w:rFonts w:ascii="微软雅黑 Light" w:eastAsia="微软雅黑 Light" w:hAnsi="微软雅黑 Light" w:hint="eastAsia"/>
+                <w:rFonts w:ascii="微软雅黑 Light" w:eastAsia="微软雅黑 Light" w:hAnsi="微软雅黑 Light"/>
                 <w:sz w:val="14"/>
                 <w:szCs w:val="14"/>
               </w:rPr>
@@ -1676,7 +1629,7 @@
               <w:snapToGrid w:val="0"/>
               <w:jc w:val="left"/>
               <w:rPr>
-                <w:rFonts w:ascii="微软雅黑 Light" w:eastAsia="微软雅黑 Light" w:hAnsi="微软雅黑 Light" w:hint="eastAsia"/>
+                <w:rFonts w:ascii="微软雅黑 Light" w:eastAsia="微软雅黑 Light" w:hAnsi="微软雅黑 Light"/>
                 <w:sz w:val="14"/>
                 <w:szCs w:val="14"/>
               </w:rPr>
@@ -1702,7 +1655,7 @@
               <w:jc w:val="left"/>
               <w:cnfStyle w:val="000000100000" w:firstRow="0" w:lastRow="0" w:firstColumn="0" w:lastColumn="0" w:oddVBand="0" w:evenVBand="0" w:oddHBand="1" w:evenHBand="0" w:firstRowFirstColumn="0" w:firstRowLastColumn="0" w:lastRowFirstColumn="0" w:lastRowLastColumn="0"/>
               <w:rPr>
-                <w:rFonts w:ascii="微软雅黑 Light" w:eastAsia="微软雅黑 Light" w:hAnsi="微软雅黑 Light" w:hint="eastAsia"/>
+                <w:rFonts w:ascii="微软雅黑 Light" w:eastAsia="微软雅黑 Light" w:hAnsi="微软雅黑 Light"/>
                 <w:sz w:val="14"/>
                 <w:szCs w:val="14"/>
               </w:rPr>
@@ -1728,7 +1681,7 @@
               <w:jc w:val="left"/>
               <w:cnfStyle w:val="000000100000" w:firstRow="0" w:lastRow="0" w:firstColumn="0" w:lastColumn="0" w:oddVBand="0" w:evenVBand="0" w:oddHBand="1" w:evenHBand="0" w:firstRowFirstColumn="0" w:firstRowLastColumn="0" w:lastRowFirstColumn="0" w:lastRowLastColumn="0"/>
               <w:rPr>
-                <w:rFonts w:ascii="微软雅黑 Light" w:eastAsia="微软雅黑 Light" w:hAnsi="微软雅黑 Light" w:hint="eastAsia"/>
+                <w:rFonts w:ascii="微软雅黑 Light" w:eastAsia="微软雅黑 Light" w:hAnsi="微软雅黑 Light"/>
                 <w:sz w:val="14"/>
                 <w:szCs w:val="14"/>
               </w:rPr>
@@ -1749,7 +1702,7 @@
               <w:jc w:val="left"/>
               <w:cnfStyle w:val="000000100000" w:firstRow="0" w:lastRow="0" w:firstColumn="0" w:lastColumn="0" w:oddVBand="0" w:evenVBand="0" w:oddHBand="1" w:evenHBand="0" w:firstRowFirstColumn="0" w:firstRowLastColumn="0" w:lastRowFirstColumn="0" w:lastRowLastColumn="0"/>
               <w:rPr>
-                <w:rFonts w:ascii="微软雅黑 Light" w:eastAsia="微软雅黑 Light" w:hAnsi="微软雅黑 Light" w:hint="eastAsia"/>
+                <w:rFonts w:ascii="微软雅黑 Light" w:eastAsia="微软雅黑 Light" w:hAnsi="微软雅黑 Light"/>
                 <w:sz w:val="14"/>
                 <w:szCs w:val="14"/>
               </w:rPr>
@@ -1788,7 +1741,7 @@
               <w:snapToGrid w:val="0"/>
               <w:jc w:val="left"/>
               <w:rPr>
-                <w:rFonts w:ascii="微软雅黑 Light" w:eastAsia="微软雅黑 Light" w:hAnsi="微软雅黑 Light" w:hint="eastAsia"/>
+                <w:rFonts w:ascii="微软雅黑 Light" w:eastAsia="微软雅黑 Light" w:hAnsi="微软雅黑 Light"/>
                 <w:sz w:val="14"/>
                 <w:szCs w:val="14"/>
               </w:rPr>
@@ -1815,7 +1768,7 @@
               <w:jc w:val="left"/>
               <w:cnfStyle w:val="000000000000" w:firstRow="0" w:lastRow="0" w:firstColumn="0" w:lastColumn="0" w:oddVBand="0" w:evenVBand="0" w:oddHBand="0" w:evenHBand="0" w:firstRowFirstColumn="0" w:firstRowLastColumn="0" w:lastRowFirstColumn="0" w:lastRowLastColumn="0"/>
               <w:rPr>
-                <w:rFonts w:ascii="微软雅黑 Light" w:eastAsia="微软雅黑 Light" w:hAnsi="微软雅黑 Light" w:hint="eastAsia"/>
+                <w:rFonts w:ascii="微软雅黑 Light" w:eastAsia="微软雅黑 Light" w:hAnsi="微软雅黑 Light"/>
                 <w:sz w:val="14"/>
                 <w:szCs w:val="14"/>
               </w:rPr>
@@ -1841,7 +1794,7 @@
               <w:jc w:val="left"/>
               <w:cnfStyle w:val="000000000000" w:firstRow="0" w:lastRow="0" w:firstColumn="0" w:lastColumn="0" w:oddVBand="0" w:evenVBand="0" w:oddHBand="0" w:evenHBand="0" w:firstRowFirstColumn="0" w:firstRowLastColumn="0" w:lastRowFirstColumn="0" w:lastRowLastColumn="0"/>
               <w:rPr>
-                <w:rFonts w:ascii="微软雅黑 Light" w:eastAsia="微软雅黑 Light" w:hAnsi="微软雅黑 Light" w:hint="eastAsia"/>
+                <w:rFonts w:ascii="微软雅黑 Light" w:eastAsia="微软雅黑 Light" w:hAnsi="微软雅黑 Light"/>
                 <w:sz w:val="14"/>
                 <w:szCs w:val="14"/>
               </w:rPr>
@@ -1862,7 +1815,7 @@
               <w:jc w:val="left"/>
               <w:cnfStyle w:val="000000000000" w:firstRow="0" w:lastRow="0" w:firstColumn="0" w:lastColumn="0" w:oddVBand="0" w:evenVBand="0" w:oddHBand="0" w:evenHBand="0" w:firstRowFirstColumn="0" w:firstRowLastColumn="0" w:lastRowFirstColumn="0" w:lastRowLastColumn="0"/>
               <w:rPr>
-                <w:rFonts w:ascii="微软雅黑 Light" w:eastAsia="微软雅黑 Light" w:hAnsi="微软雅黑 Light" w:hint="eastAsia"/>
+                <w:rFonts w:ascii="微软雅黑 Light" w:eastAsia="微软雅黑 Light" w:hAnsi="微软雅黑 Light"/>
                 <w:sz w:val="14"/>
                 <w:szCs w:val="14"/>
               </w:rPr>
@@ -1883,7 +1836,7 @@
               <w:jc w:val="left"/>
               <w:cnfStyle w:val="000000000000" w:firstRow="0" w:lastRow="0" w:firstColumn="0" w:lastColumn="0" w:oddVBand="0" w:evenVBand="0" w:oddHBand="0" w:evenHBand="0" w:firstRowFirstColumn="0" w:firstRowLastColumn="0" w:lastRowFirstColumn="0" w:lastRowLastColumn="0"/>
               <w:rPr>
-                <w:rFonts w:ascii="微软雅黑 Light" w:eastAsia="微软雅黑 Light" w:hAnsi="微软雅黑 Light" w:hint="eastAsia"/>
+                <w:rFonts w:ascii="微软雅黑 Light" w:eastAsia="微软雅黑 Light" w:hAnsi="微软雅黑 Light"/>
                 <w:sz w:val="14"/>
                 <w:szCs w:val="14"/>
               </w:rPr>
@@ -1914,7 +1867,7 @@
               <w:snapToGrid w:val="0"/>
               <w:jc w:val="left"/>
               <w:rPr>
-                <w:rFonts w:ascii="微软雅黑 Light" w:eastAsia="微软雅黑 Light" w:hAnsi="微软雅黑 Light" w:hint="eastAsia"/>
+                <w:rFonts w:ascii="微软雅黑 Light" w:eastAsia="微软雅黑 Light" w:hAnsi="微软雅黑 Light"/>
                 <w:sz w:val="14"/>
                 <w:szCs w:val="14"/>
               </w:rPr>
@@ -1940,7 +1893,7 @@
               <w:jc w:val="left"/>
               <w:cnfStyle w:val="000000100000" w:firstRow="0" w:lastRow="0" w:firstColumn="0" w:lastColumn="0" w:oddVBand="0" w:evenVBand="0" w:oddHBand="1" w:evenHBand="0" w:firstRowFirstColumn="0" w:firstRowLastColumn="0" w:lastRowFirstColumn="0" w:lastRowLastColumn="0"/>
               <w:rPr>
-                <w:rFonts w:ascii="微软雅黑 Light" w:eastAsia="微软雅黑 Light" w:hAnsi="微软雅黑 Light" w:hint="eastAsia"/>
+                <w:rFonts w:ascii="微软雅黑 Light" w:eastAsia="微软雅黑 Light" w:hAnsi="微软雅黑 Light"/>
                 <w:sz w:val="14"/>
                 <w:szCs w:val="14"/>
               </w:rPr>
@@ -1966,7 +1919,7 @@
               <w:jc w:val="left"/>
               <w:cnfStyle w:val="000000100000" w:firstRow="0" w:lastRow="0" w:firstColumn="0" w:lastColumn="0" w:oddVBand="0" w:evenVBand="0" w:oddHBand="1" w:evenHBand="0" w:firstRowFirstColumn="0" w:firstRowLastColumn="0" w:lastRowFirstColumn="0" w:lastRowLastColumn="0"/>
               <w:rPr>
-                <w:rFonts w:ascii="微软雅黑 Light" w:eastAsia="微软雅黑 Light" w:hAnsi="微软雅黑 Light" w:hint="eastAsia"/>
+                <w:rFonts w:ascii="微软雅黑 Light" w:eastAsia="微软雅黑 Light" w:hAnsi="微软雅黑 Light"/>
                 <w:sz w:val="14"/>
                 <w:szCs w:val="14"/>
               </w:rPr>
@@ -1987,7 +1940,7 @@
               <w:jc w:val="left"/>
               <w:cnfStyle w:val="000000100000" w:firstRow="0" w:lastRow="0" w:firstColumn="0" w:lastColumn="0" w:oddVBand="0" w:evenVBand="0" w:oddHBand="1" w:evenHBand="0" w:firstRowFirstColumn="0" w:firstRowLastColumn="0" w:lastRowFirstColumn="0" w:lastRowLastColumn="0"/>
               <w:rPr>
-                <w:rFonts w:ascii="微软雅黑 Light" w:eastAsia="微软雅黑 Light" w:hAnsi="微软雅黑 Light" w:hint="eastAsia"/>
+                <w:rFonts w:ascii="微软雅黑 Light" w:eastAsia="微软雅黑 Light" w:hAnsi="微软雅黑 Light"/>
                 <w:sz w:val="14"/>
                 <w:szCs w:val="14"/>
               </w:rPr>
@@ -2008,7 +1961,7 @@
               <w:jc w:val="left"/>
               <w:cnfStyle w:val="000000100000" w:firstRow="0" w:lastRow="0" w:firstColumn="0" w:lastColumn="0" w:oddVBand="0" w:evenVBand="0" w:oddHBand="1" w:evenHBand="0" w:firstRowFirstColumn="0" w:firstRowLastColumn="0" w:lastRowFirstColumn="0" w:lastRowLastColumn="0"/>
               <w:rPr>
-                <w:rFonts w:ascii="微软雅黑 Light" w:eastAsia="微软雅黑 Light" w:hAnsi="微软雅黑 Light" w:hint="eastAsia"/>
+                <w:rFonts w:ascii="微软雅黑 Light" w:eastAsia="微软雅黑 Light" w:hAnsi="微软雅黑 Light"/>
                 <w:sz w:val="14"/>
                 <w:szCs w:val="14"/>
               </w:rPr>
@@ -2029,7 +1982,7 @@
               <w:jc w:val="left"/>
               <w:cnfStyle w:val="000000100000" w:firstRow="0" w:lastRow="0" w:firstColumn="0" w:lastColumn="0" w:oddVBand="0" w:evenVBand="0" w:oddHBand="1" w:evenHBand="0" w:firstRowFirstColumn="0" w:firstRowLastColumn="0" w:lastRowFirstColumn="0" w:lastRowLastColumn="0"/>
               <w:rPr>
-                <w:rFonts w:ascii="微软雅黑 Light" w:eastAsia="微软雅黑 Light" w:hAnsi="微软雅黑 Light" w:hint="eastAsia"/>
+                <w:rFonts w:ascii="微软雅黑 Light" w:eastAsia="微软雅黑 Light" w:hAnsi="微软雅黑 Light"/>
                 <w:sz w:val="14"/>
                 <w:szCs w:val="14"/>
               </w:rPr>
@@ -2057,7 +2010,7 @@
               <w:snapToGrid w:val="0"/>
               <w:jc w:val="left"/>
               <w:rPr>
-                <w:rFonts w:ascii="微软雅黑 Light" w:eastAsia="微软雅黑 Light" w:hAnsi="微软雅黑 Light" w:hint="eastAsia"/>
+                <w:rFonts w:ascii="微软雅黑 Light" w:eastAsia="微软雅黑 Light" w:hAnsi="微软雅黑 Light"/>
                 <w:sz w:val="14"/>
                 <w:szCs w:val="14"/>
               </w:rPr>
@@ -2083,7 +2036,7 @@
               <w:jc w:val="left"/>
               <w:cnfStyle w:val="000000000000" w:firstRow="0" w:lastRow="0" w:firstColumn="0" w:lastColumn="0" w:oddVBand="0" w:evenVBand="0" w:oddHBand="0" w:evenHBand="0" w:firstRowFirstColumn="0" w:firstRowLastColumn="0" w:lastRowFirstColumn="0" w:lastRowLastColumn="0"/>
               <w:rPr>
-                <w:rFonts w:ascii="微软雅黑 Light" w:eastAsia="微软雅黑 Light" w:hAnsi="微软雅黑 Light" w:hint="eastAsia"/>
+                <w:rFonts w:ascii="微软雅黑 Light" w:eastAsia="微软雅黑 Light" w:hAnsi="微软雅黑 Light"/>
                 <w:sz w:val="14"/>
                 <w:szCs w:val="14"/>
               </w:rPr>
@@ -2109,7 +2062,7 @@
               <w:jc w:val="left"/>
               <w:cnfStyle w:val="000000000000" w:firstRow="0" w:lastRow="0" w:firstColumn="0" w:lastColumn="0" w:oddVBand="0" w:evenVBand="0" w:oddHBand="0" w:evenHBand="0" w:firstRowFirstColumn="0" w:firstRowLastColumn="0" w:lastRowFirstColumn="0" w:lastRowLastColumn="0"/>
               <w:rPr>
-                <w:rFonts w:ascii="微软雅黑 Light" w:eastAsia="微软雅黑 Light" w:hAnsi="微软雅黑 Light" w:hint="eastAsia"/>
+                <w:rFonts w:ascii="微软雅黑 Light" w:eastAsia="微软雅黑 Light" w:hAnsi="微软雅黑 Light"/>
                 <w:sz w:val="14"/>
                 <w:szCs w:val="14"/>
               </w:rPr>
@@ -2130,7 +2083,7 @@
               <w:jc w:val="left"/>
               <w:cnfStyle w:val="000000000000" w:firstRow="0" w:lastRow="0" w:firstColumn="0" w:lastColumn="0" w:oddVBand="0" w:evenVBand="0" w:oddHBand="0" w:evenHBand="0" w:firstRowFirstColumn="0" w:firstRowLastColumn="0" w:lastRowFirstColumn="0" w:lastRowLastColumn="0"/>
               <w:rPr>
-                <w:rFonts w:ascii="微软雅黑 Light" w:eastAsia="微软雅黑 Light" w:hAnsi="微软雅黑 Light" w:hint="eastAsia"/>
+                <w:rFonts w:ascii="微软雅黑 Light" w:eastAsia="微软雅黑 Light" w:hAnsi="微软雅黑 Light"/>
                 <w:sz w:val="14"/>
                 <w:szCs w:val="14"/>
               </w:rPr>
@@ -2151,7 +2104,7 @@
               <w:jc w:val="left"/>
               <w:cnfStyle w:val="000000000000" w:firstRow="0" w:lastRow="0" w:firstColumn="0" w:lastColumn="0" w:oddVBand="0" w:evenVBand="0" w:oddHBand="0" w:evenHBand="0" w:firstRowFirstColumn="0" w:firstRowLastColumn="0" w:lastRowFirstColumn="0" w:lastRowLastColumn="0"/>
               <w:rPr>
-                <w:rFonts w:ascii="微软雅黑 Light" w:eastAsia="微软雅黑 Light" w:hAnsi="微软雅黑 Light" w:hint="eastAsia"/>
+                <w:rFonts w:ascii="微软雅黑 Light" w:eastAsia="微软雅黑 Light" w:hAnsi="微软雅黑 Light"/>
                 <w:sz w:val="14"/>
                 <w:szCs w:val="14"/>
               </w:rPr>
@@ -2182,7 +2135,7 @@
               <w:snapToGrid w:val="0"/>
               <w:jc w:val="left"/>
               <w:rPr>
-                <w:rFonts w:ascii="微软雅黑 Light" w:eastAsia="微软雅黑 Light" w:hAnsi="微软雅黑 Light" w:hint="eastAsia"/>
+                <w:rFonts w:ascii="微软雅黑 Light" w:eastAsia="微软雅黑 Light" w:hAnsi="微软雅黑 Light"/>
                 <w:sz w:val="14"/>
                 <w:szCs w:val="14"/>
               </w:rPr>
@@ -2208,7 +2161,7 @@
               <w:jc w:val="left"/>
               <w:cnfStyle w:val="000000100000" w:firstRow="0" w:lastRow="0" w:firstColumn="0" w:lastColumn="0" w:oddVBand="0" w:evenVBand="0" w:oddHBand="1" w:evenHBand="0" w:firstRowFirstColumn="0" w:firstRowLastColumn="0" w:lastRowFirstColumn="0" w:lastRowLastColumn="0"/>
               <w:rPr>
-                <w:rFonts w:ascii="微软雅黑 Light" w:eastAsia="微软雅黑 Light" w:hAnsi="微软雅黑 Light" w:hint="eastAsia"/>
+                <w:rFonts w:ascii="微软雅黑 Light" w:eastAsia="微软雅黑 Light" w:hAnsi="微软雅黑 Light"/>
                 <w:sz w:val="14"/>
                 <w:szCs w:val="14"/>
               </w:rPr>
@@ -2234,7 +2187,7 @@
               <w:jc w:val="left"/>
               <w:cnfStyle w:val="000000100000" w:firstRow="0" w:lastRow="0" w:firstColumn="0" w:lastColumn="0" w:oddVBand="0" w:evenVBand="0" w:oddHBand="1" w:evenHBand="0" w:firstRowFirstColumn="0" w:firstRowLastColumn="0" w:lastRowFirstColumn="0" w:lastRowLastColumn="0"/>
               <w:rPr>
-                <w:rFonts w:ascii="微软雅黑 Light" w:eastAsia="微软雅黑 Light" w:hAnsi="微软雅黑 Light" w:hint="eastAsia"/>
+                <w:rFonts w:ascii="微软雅黑 Light" w:eastAsia="微软雅黑 Light" w:hAnsi="微软雅黑 Light"/>
                 <w:sz w:val="14"/>
                 <w:szCs w:val="14"/>
               </w:rPr>
@@ -2255,7 +2208,7 @@
               <w:jc w:val="left"/>
               <w:cnfStyle w:val="000000100000" w:firstRow="0" w:lastRow="0" w:firstColumn="0" w:lastColumn="0" w:oddVBand="0" w:evenVBand="0" w:oddHBand="1" w:evenHBand="0" w:firstRowFirstColumn="0" w:firstRowLastColumn="0" w:lastRowFirstColumn="0" w:lastRowLastColumn="0"/>
               <w:rPr>
-                <w:rFonts w:ascii="微软雅黑 Light" w:eastAsia="微软雅黑 Light" w:hAnsi="微软雅黑 Light" w:hint="eastAsia"/>
+                <w:rFonts w:ascii="微软雅黑 Light" w:eastAsia="微软雅黑 Light" w:hAnsi="微软雅黑 Light"/>
                 <w:sz w:val="14"/>
                 <w:szCs w:val="14"/>
               </w:rPr>
@@ -2299,7 +2252,7 @@
         <w:snapToGrid w:val="0"/>
         <w:jc w:val="left"/>
         <w:rPr>
-          <w:rFonts w:ascii="微软雅黑 Light" w:eastAsia="微软雅黑 Light" w:hAnsi="微软雅黑 Light" w:hint="eastAsia"/>
+          <w:rFonts w:ascii="微软雅黑 Light" w:eastAsia="微软雅黑 Light" w:hAnsi="微软雅黑 Light"/>
           <w:b/>
           <w:sz w:val="18"/>
           <w:szCs w:val="18"/>
@@ -2344,7 +2297,7 @@
         <w:snapToGrid w:val="0"/>
         <w:jc w:val="left"/>
         <w:rPr>
-          <w:rFonts w:ascii="微软雅黑 Light" w:eastAsia="微软雅黑 Light" w:hAnsi="微软雅黑 Light" w:hint="eastAsia"/>
+          <w:rFonts w:ascii="微软雅黑 Light" w:eastAsia="微软雅黑 Light" w:hAnsi="微软雅黑 Light"/>
           <w:sz w:val="16"/>
           <w:szCs w:val="16"/>
         </w:rPr>
@@ -2400,7 +2353,7 @@
         <w:snapToGrid w:val="0"/>
         <w:jc w:val="left"/>
         <w:rPr>
-          <w:rFonts w:ascii="微软雅黑 Light" w:eastAsia="微软雅黑 Light" w:hAnsi="微软雅黑 Light" w:hint="eastAsia"/>
+          <w:rFonts w:ascii="微软雅黑 Light" w:eastAsia="微软雅黑 Light" w:hAnsi="微软雅黑 Light"/>
           <w:sz w:val="16"/>
           <w:szCs w:val="16"/>
         </w:rPr>
@@ -2456,7 +2409,7 @@
         <w:snapToGrid w:val="0"/>
         <w:jc w:val="left"/>
         <w:rPr>
-          <w:rFonts w:ascii="微软雅黑 Light" w:eastAsia="微软雅黑 Light" w:hAnsi="微软雅黑 Light" w:hint="eastAsia"/>
+          <w:rFonts w:ascii="微软雅黑 Light" w:eastAsia="微软雅黑 Light" w:hAnsi="微软雅黑 Light"/>
           <w:sz w:val="16"/>
           <w:szCs w:val="16"/>
         </w:rPr>
@@ -2494,7 +2447,7 @@
         <w:snapToGrid w:val="0"/>
         <w:jc w:val="left"/>
         <w:rPr>
-          <w:rFonts w:ascii="微软雅黑 Light" w:eastAsia="微软雅黑 Light" w:hAnsi="微软雅黑 Light" w:hint="eastAsia"/>
+          <w:rFonts w:ascii="微软雅黑 Light" w:eastAsia="微软雅黑 Light" w:hAnsi="微软雅黑 Light"/>
           <w:sz w:val="16"/>
           <w:szCs w:val="16"/>
         </w:rPr>
@@ -2542,7 +2495,7 @@
         <w:snapToGrid w:val="0"/>
         <w:jc w:val="left"/>
         <w:rPr>
-          <w:rFonts w:ascii="微软雅黑 Light" w:eastAsia="微软雅黑 Light" w:hAnsi="微软雅黑 Light" w:hint="eastAsia"/>
+          <w:rFonts w:ascii="微软雅黑 Light" w:eastAsia="微软雅黑 Light" w:hAnsi="微软雅黑 Light"/>
           <w:sz w:val="16"/>
           <w:szCs w:val="16"/>
         </w:rPr>
@@ -2608,7 +2561,7 @@
         <w:snapToGrid w:val="0"/>
         <w:jc w:val="left"/>
         <w:rPr>
-          <w:rFonts w:ascii="微软雅黑 Light" w:eastAsia="微软雅黑 Light" w:hAnsi="微软雅黑 Light" w:hint="eastAsia"/>
+          <w:rFonts w:ascii="微软雅黑 Light" w:eastAsia="微软雅黑 Light" w:hAnsi="微软雅黑 Light"/>
           <w:sz w:val="16"/>
           <w:szCs w:val="16"/>
         </w:rPr>
@@ -2628,7 +2581,7 @@
         <w:snapToGrid w:val="0"/>
         <w:jc w:val="left"/>
         <w:rPr>
-          <w:rFonts w:ascii="微软雅黑 Light" w:eastAsia="微软雅黑 Light" w:hAnsi="微软雅黑 Light" w:hint="eastAsia"/>
+          <w:rFonts w:ascii="微软雅黑 Light" w:eastAsia="微软雅黑 Light" w:hAnsi="微软雅黑 Light"/>
           <w:b/>
         </w:rPr>
       </w:pPr>
@@ -2655,7 +2608,7 @@
         <w:snapToGrid w:val="0"/>
         <w:jc w:val="left"/>
         <w:rPr>
-          <w:rFonts w:ascii="微软雅黑 Light" w:eastAsia="微软雅黑 Light" w:hAnsi="微软雅黑 Light" w:hint="eastAsia"/>
+          <w:rFonts w:ascii="微软雅黑 Light" w:eastAsia="微软雅黑 Light" w:hAnsi="微软雅黑 Light"/>
           <w:sz w:val="16"/>
           <w:szCs w:val="16"/>
         </w:rPr>
@@ -2702,24 +2655,16 @@
           <w:sz w:val="16"/>
           <w:szCs w:val="16"/>
         </w:rPr>
-        <w:t xml:space="preserve"> 提供了两种持久化方式:RDB（默认） 和AOF</w:t>
-      </w:r>
-      <w:r>
-        <w:rPr>
-          <w:rFonts w:ascii="微软雅黑 Light" w:eastAsia="微软雅黑 Light" w:hAnsi="微软雅黑 Light" w:hint="eastAsia"/>
-          <w:sz w:val="16"/>
-          <w:szCs w:val="16"/>
-        </w:rPr>
-        <w:t>。</w:t>
-      </w:r>
-    </w:p>
-    <w:p>
-      <w:pPr>
-        <w:adjustRightInd w:val="0"/>
-        <w:snapToGrid w:val="0"/>
-        <w:jc w:val="left"/>
-        <w:rPr>
-          <w:rFonts w:ascii="微软雅黑 Light" w:eastAsia="微软雅黑 Light" w:hAnsi="微软雅黑 Light" w:hint="eastAsia"/>
+        <w:t xml:space="preserve"> 提供了两种持久化方式:RDB（默认） 和AOF。</w:t>
+      </w:r>
+    </w:p>
+    <w:p>
+      <w:pPr>
+        <w:adjustRightInd w:val="0"/>
+        <w:snapToGrid w:val="0"/>
+        <w:jc w:val="left"/>
+        <w:rPr>
+          <w:rFonts w:ascii="微软雅黑 Light" w:eastAsia="微软雅黑 Light" w:hAnsi="微软雅黑 Light"/>
           <w:sz w:val="16"/>
           <w:szCs w:val="16"/>
         </w:rPr>
@@ -2793,7 +2738,7 @@
         <w:snapToGrid w:val="0"/>
         <w:jc w:val="left"/>
         <w:rPr>
-          <w:rFonts w:ascii="微软雅黑 Light" w:eastAsia="微软雅黑 Light" w:hAnsi="微软雅黑 Light" w:hint="eastAsia"/>
+          <w:rFonts w:ascii="微软雅黑 Light" w:eastAsia="微软雅黑 Light" w:hAnsi="微软雅黑 Light"/>
           <w:sz w:val="16"/>
           <w:szCs w:val="16"/>
         </w:rPr>
@@ -2849,7 +2794,7 @@
         <w:snapToGrid w:val="0"/>
         <w:jc w:val="center"/>
         <w:rPr>
-          <w:rFonts w:ascii="微软雅黑 Light" w:eastAsia="微软雅黑 Light" w:hAnsi="微软雅黑 Light" w:hint="eastAsia"/>
+          <w:rFonts w:ascii="微软雅黑 Light" w:eastAsia="微软雅黑 Light" w:hAnsi="微软雅黑 Light"/>
           <w:sz w:val="16"/>
           <w:szCs w:val="16"/>
         </w:rPr>
@@ -2876,7 +2821,7 @@
                     </pic:cNvPicPr>
                   </pic:nvPicPr>
                   <pic:blipFill>
-                    <a:blip r:embed="rId5">
+                    <a:blip r:embed="rId7">
                       <a:extLst>
                         <a:ext uri="{28A0092B-C50C-407E-A947-70E740481C1C}">
                           <a14:useLocalDpi xmlns:a14="http://schemas.microsoft.com/office/drawing/2010/main" val="0"/>
@@ -2914,7 +2859,7 @@
         <w:snapToGrid w:val="0"/>
         <w:jc w:val="left"/>
         <w:rPr>
-          <w:rFonts w:ascii="微软雅黑 Light" w:eastAsia="微软雅黑 Light" w:hAnsi="微软雅黑 Light" w:hint="eastAsia"/>
+          <w:rFonts w:ascii="微软雅黑 Light" w:eastAsia="微软雅黑 Light" w:hAnsi="微软雅黑 Light"/>
           <w:sz w:val="16"/>
           <w:szCs w:val="16"/>
         </w:rPr>
@@ -2952,7 +2897,7 @@
         <w:snapToGrid w:val="0"/>
         <w:jc w:val="left"/>
         <w:rPr>
-          <w:rFonts w:ascii="微软雅黑 Light" w:eastAsia="微软雅黑 Light" w:hAnsi="微软雅黑 Light" w:hint="eastAsia"/>
+          <w:rFonts w:ascii="微软雅黑 Light" w:eastAsia="微软雅黑 Light" w:hAnsi="微软雅黑 Light"/>
           <w:sz w:val="16"/>
           <w:szCs w:val="16"/>
         </w:rPr>
@@ -2964,7 +2909,7 @@
         <w:snapToGrid w:val="0"/>
         <w:jc w:val="center"/>
         <w:rPr>
-          <w:rFonts w:ascii="微软雅黑 Light" w:eastAsia="微软雅黑 Light" w:hAnsi="微软雅黑 Light" w:hint="eastAsia"/>
+          <w:rFonts w:ascii="微软雅黑 Light" w:eastAsia="微软雅黑 Light" w:hAnsi="微软雅黑 Light"/>
           <w:sz w:val="16"/>
           <w:szCs w:val="16"/>
         </w:rPr>
@@ -2991,7 +2936,7 @@
                     </pic:cNvPicPr>
                   </pic:nvPicPr>
                   <pic:blipFill rotWithShape="1">
-                    <a:blip r:embed="rId6">
+                    <a:blip r:embed="rId8">
                       <a:extLst>
                         <a:ext uri="{28A0092B-C50C-407E-A947-70E740481C1C}">
                           <a14:useLocalDpi xmlns:a14="http://schemas.microsoft.com/office/drawing/2010/main" val="0"/>
@@ -3466,7 +3411,7 @@
         <w:snapToGrid w:val="0"/>
         <w:jc w:val="left"/>
         <w:rPr>
-          <w:rFonts w:ascii="微软雅黑 Light" w:eastAsia="微软雅黑 Light" w:hAnsi="微软雅黑 Light" w:hint="eastAsia"/>
+          <w:rFonts w:ascii="微软雅黑 Light" w:eastAsia="微软雅黑 Light" w:hAnsi="微软雅黑 Light"/>
           <w:sz w:val="16"/>
           <w:szCs w:val="16"/>
         </w:rPr>
@@ -3486,199 +3431,21 @@
         <w:snapToGrid w:val="0"/>
         <w:jc w:val="left"/>
         <w:rPr>
-          <w:rFonts w:ascii="微软雅黑 Light" w:eastAsia="微软雅黑 Light" w:hAnsi="微软雅黑 Light" w:hint="eastAsia"/>
-          <w:sz w:val="16"/>
-          <w:szCs w:val="16"/>
-        </w:rPr>
-      </w:pPr>
-    </w:p>
-    <w:p>
-      <w:pPr>
-        <w:adjustRightInd w:val="0"/>
-        <w:snapToGrid w:val="0"/>
-        <w:jc w:val="left"/>
-        <w:rPr>
-          <w:rFonts w:ascii="微软雅黑 Light" w:eastAsia="微软雅黑 Light" w:hAnsi="微软雅黑 Light" w:hint="eastAsia"/>
-          <w:sz w:val="16"/>
-          <w:szCs w:val="16"/>
-        </w:rPr>
-      </w:pPr>
-    </w:p>
-    <w:p>
-      <w:pPr>
-        <w:adjustRightInd w:val="0"/>
-        <w:snapToGrid w:val="0"/>
-        <w:jc w:val="left"/>
-        <w:rPr>
-          <w:rFonts w:ascii="微软雅黑 Light" w:eastAsia="微软雅黑 Light" w:hAnsi="微软雅黑 Light" w:hint="eastAsia"/>
-          <w:sz w:val="16"/>
-          <w:szCs w:val="16"/>
-        </w:rPr>
-      </w:pPr>
-    </w:p>
-    <w:p>
-      <w:pPr>
-        <w:adjustRightInd w:val="0"/>
-        <w:snapToGrid w:val="0"/>
-        <w:jc w:val="left"/>
-        <w:rPr>
-          <w:rFonts w:ascii="微软雅黑 Light" w:eastAsia="微软雅黑 Light" w:hAnsi="微软雅黑 Light" w:hint="eastAsia"/>
-          <w:sz w:val="16"/>
-          <w:szCs w:val="16"/>
-        </w:rPr>
-      </w:pPr>
-    </w:p>
-    <w:p>
-      <w:pPr>
-        <w:adjustRightInd w:val="0"/>
-        <w:snapToGrid w:val="0"/>
-        <w:jc w:val="left"/>
-        <w:rPr>
-          <w:rFonts w:ascii="微软雅黑 Light" w:eastAsia="微软雅黑 Light" w:hAnsi="微软雅黑 Light" w:hint="eastAsia"/>
-          <w:sz w:val="16"/>
-          <w:szCs w:val="16"/>
-        </w:rPr>
-      </w:pPr>
-    </w:p>
-    <w:p>
-      <w:pPr>
-        <w:adjustRightInd w:val="0"/>
-        <w:snapToGrid w:val="0"/>
-        <w:jc w:val="left"/>
-        <w:rPr>
-          <w:rFonts w:ascii="微软雅黑 Light" w:eastAsia="微软雅黑 Light" w:hAnsi="微软雅黑 Light" w:hint="eastAsia"/>
-          <w:sz w:val="16"/>
-          <w:szCs w:val="16"/>
-        </w:rPr>
-      </w:pPr>
-    </w:p>
-    <w:p>
-      <w:pPr>
-        <w:adjustRightInd w:val="0"/>
-        <w:snapToGrid w:val="0"/>
-        <w:jc w:val="left"/>
-        <w:rPr>
-          <w:rFonts w:ascii="微软雅黑 Light" w:eastAsia="微软雅黑 Light" w:hAnsi="微软雅黑 Light" w:hint="eastAsia"/>
-          <w:sz w:val="16"/>
-          <w:szCs w:val="16"/>
-        </w:rPr>
-      </w:pPr>
-    </w:p>
-    <w:p>
-      <w:pPr>
-        <w:adjustRightInd w:val="0"/>
-        <w:snapToGrid w:val="0"/>
-        <w:jc w:val="left"/>
-        <w:rPr>
-          <w:rFonts w:ascii="微软雅黑 Light" w:eastAsia="微软雅黑 Light" w:hAnsi="微软雅黑 Light" w:hint="eastAsia"/>
-          <w:sz w:val="16"/>
-          <w:szCs w:val="16"/>
-        </w:rPr>
-      </w:pPr>
-    </w:p>
-    <w:p>
-      <w:pPr>
-        <w:adjustRightInd w:val="0"/>
-        <w:snapToGrid w:val="0"/>
-        <w:jc w:val="left"/>
-        <w:rPr>
-          <w:rFonts w:ascii="微软雅黑 Light" w:eastAsia="微软雅黑 Light" w:hAnsi="微软雅黑 Light" w:hint="eastAsia"/>
-          <w:sz w:val="16"/>
-          <w:szCs w:val="16"/>
-        </w:rPr>
-      </w:pPr>
-    </w:p>
-    <w:p>
-      <w:pPr>
-        <w:adjustRightInd w:val="0"/>
-        <w:snapToGrid w:val="0"/>
-        <w:jc w:val="left"/>
-        <w:rPr>
-          <w:rFonts w:ascii="微软雅黑 Light" w:eastAsia="微软雅黑 Light" w:hAnsi="微软雅黑 Light" w:hint="eastAsia"/>
-          <w:sz w:val="16"/>
-          <w:szCs w:val="16"/>
-        </w:rPr>
-      </w:pPr>
-    </w:p>
-    <w:p>
-      <w:pPr>
-        <w:adjustRightInd w:val="0"/>
-        <w:snapToGrid w:val="0"/>
-        <w:jc w:val="left"/>
-        <w:rPr>
-          <w:rFonts w:ascii="微软雅黑 Light" w:eastAsia="微软雅黑 Light" w:hAnsi="微软雅黑 Light" w:hint="eastAsia"/>
-          <w:sz w:val="16"/>
-          <w:szCs w:val="16"/>
-        </w:rPr>
-      </w:pPr>
-    </w:p>
-    <w:p>
-      <w:pPr>
-        <w:adjustRightInd w:val="0"/>
-        <w:snapToGrid w:val="0"/>
-        <w:jc w:val="left"/>
-        <w:rPr>
-          <w:rFonts w:ascii="微软雅黑 Light" w:eastAsia="微软雅黑 Light" w:hAnsi="微软雅黑 Light" w:hint="eastAsia"/>
-          <w:sz w:val="16"/>
-          <w:szCs w:val="16"/>
-        </w:rPr>
-      </w:pPr>
-    </w:p>
-    <w:p>
-      <w:pPr>
-        <w:adjustRightInd w:val="0"/>
-        <w:snapToGrid w:val="0"/>
-        <w:jc w:val="left"/>
-        <w:rPr>
-          <w:rFonts w:ascii="微软雅黑 Light" w:eastAsia="微软雅黑 Light" w:hAnsi="微软雅黑 Light" w:hint="eastAsia"/>
-          <w:sz w:val="16"/>
-          <w:szCs w:val="16"/>
-        </w:rPr>
-      </w:pPr>
-    </w:p>
-    <w:p>
-      <w:pPr>
-        <w:adjustRightInd w:val="0"/>
-        <w:snapToGrid w:val="0"/>
-        <w:jc w:val="left"/>
-        <w:rPr>
-          <w:rFonts w:ascii="微软雅黑 Light" w:eastAsia="微软雅黑 Light" w:hAnsi="微软雅黑 Light" w:hint="eastAsia"/>
-          <w:sz w:val="16"/>
-          <w:szCs w:val="16"/>
-        </w:rPr>
-      </w:pPr>
-    </w:p>
-    <w:p>
-      <w:pPr>
-        <w:adjustRightInd w:val="0"/>
-        <w:snapToGrid w:val="0"/>
-        <w:jc w:val="left"/>
-        <w:rPr>
-          <w:rFonts w:ascii="微软雅黑 Light" w:eastAsia="微软雅黑 Light" w:hAnsi="微软雅黑 Light" w:hint="eastAsia"/>
-          <w:sz w:val="16"/>
-          <w:szCs w:val="16"/>
-        </w:rPr>
-      </w:pPr>
-    </w:p>
-    <w:p>
-      <w:pPr>
-        <w:adjustRightInd w:val="0"/>
-        <w:snapToGrid w:val="0"/>
-        <w:jc w:val="left"/>
-        <w:rPr>
-          <w:rFonts w:ascii="微软雅黑 Light" w:eastAsia="微软雅黑 Light" w:hAnsi="微软雅黑 Light" w:hint="eastAsia"/>
-          <w:sz w:val="16"/>
-          <w:szCs w:val="16"/>
-        </w:rPr>
-      </w:pPr>
-    </w:p>
-    <w:p>
-      <w:pPr>
-        <w:adjustRightInd w:val="0"/>
-        <w:snapToGrid w:val="0"/>
-        <w:jc w:val="left"/>
-        <w:rPr>
-          <w:rFonts w:ascii="微软雅黑 Light" w:eastAsia="微软雅黑 Light" w:hAnsi="微软雅黑 Light" w:hint="eastAsia"/>
+          <w:rFonts w:ascii="微软雅黑 Light" w:eastAsia="微软雅黑 Light" w:hAnsi="微软雅黑 Light"/>
+          <w:sz w:val="16"/>
+          <w:szCs w:val="16"/>
+        </w:rPr>
+      </w:pPr>
+      <w:bookmarkStart w:id="0" w:name="_GoBack"/>
+      <w:bookmarkEnd w:id="0"/>
+    </w:p>
+    <w:p>
+      <w:pPr>
+        <w:adjustRightInd w:val="0"/>
+        <w:snapToGrid w:val="0"/>
+        <w:jc w:val="left"/>
+        <w:rPr>
+          <w:rFonts w:ascii="微软雅黑 Light" w:eastAsia="微软雅黑 Light" w:hAnsi="微软雅黑 Light"/>
           <w:b/>
         </w:rPr>
       </w:pPr>
@@ -3696,7 +3463,7 @@
         <w:snapToGrid w:val="0"/>
         <w:jc w:val="left"/>
         <w:rPr>
-          <w:rFonts w:ascii="微软雅黑 Light" w:eastAsia="微软雅黑 Light" w:hAnsi="微软雅黑 Light" w:hint="eastAsia"/>
+          <w:rFonts w:ascii="微软雅黑 Light" w:eastAsia="微软雅黑 Light" w:hAnsi="微软雅黑 Light"/>
           <w:b/>
           <w:sz w:val="16"/>
           <w:szCs w:val="16"/>
@@ -3718,17 +3485,18 @@
         <w:snapToGrid w:val="0"/>
         <w:jc w:val="left"/>
         <w:rPr>
-          <w:rFonts w:ascii="微软雅黑 Light" w:eastAsia="微软雅黑 Light" w:hAnsi="微软雅黑 Light" w:hint="eastAsia"/>
-          <w:sz w:val="16"/>
-          <w:szCs w:val="16"/>
-        </w:rPr>
-      </w:pPr>
-      <w:r>
-        <w:rPr>
-          <w:rFonts w:ascii="微软雅黑 Light" w:eastAsia="微软雅黑 Light" w:hAnsi="微软雅黑 Light" w:hint="eastAsia"/>
-          <w:sz w:val="16"/>
-          <w:szCs w:val="16"/>
-        </w:rPr>
+          <w:rFonts w:ascii="微软雅黑 Light" w:eastAsia="微软雅黑 Light" w:hAnsi="微软雅黑 Light"/>
+          <w:sz w:val="16"/>
+          <w:szCs w:val="16"/>
+        </w:rPr>
+      </w:pPr>
+      <w:r>
+        <w:rPr>
+          <w:rFonts w:ascii="微软雅黑 Light" w:eastAsia="微软雅黑 Light" w:hAnsi="微软雅黑 Light" w:hint="eastAsia"/>
+          <w:sz w:val="16"/>
+          <w:szCs w:val="16"/>
+        </w:rPr>
+        <w:lastRenderedPageBreak/>
         <w:t>可以对 String 进行</w:t>
       </w:r>
       <w:proofErr w:type="gramStart"/>
@@ -3756,7 +3524,7 @@
         <w:snapToGrid w:val="0"/>
         <w:jc w:val="left"/>
         <w:rPr>
-          <w:rFonts w:ascii="微软雅黑 Light" w:eastAsia="微软雅黑 Light" w:hAnsi="微软雅黑 Light" w:hint="eastAsia"/>
+          <w:rFonts w:ascii="微软雅黑 Light" w:eastAsia="微软雅黑 Light" w:hAnsi="微软雅黑 Light"/>
           <w:sz w:val="16"/>
           <w:szCs w:val="16"/>
         </w:rPr>
@@ -3786,7 +3554,7 @@
         <w:snapToGrid w:val="0"/>
         <w:jc w:val="left"/>
         <w:rPr>
-          <w:rFonts w:ascii="微软雅黑 Light" w:eastAsia="微软雅黑 Light" w:hAnsi="微软雅黑 Light" w:hint="eastAsia"/>
+          <w:rFonts w:ascii="微软雅黑 Light" w:eastAsia="微软雅黑 Light" w:hAnsi="微软雅黑 Light"/>
           <w:b/>
           <w:sz w:val="16"/>
           <w:szCs w:val="16"/>
@@ -3808,7 +3576,7 @@
         <w:snapToGrid w:val="0"/>
         <w:jc w:val="left"/>
         <w:rPr>
-          <w:rFonts w:ascii="微软雅黑 Light" w:eastAsia="微软雅黑 Light" w:hAnsi="微软雅黑 Light" w:hint="eastAsia"/>
+          <w:rFonts w:ascii="微软雅黑 Light" w:eastAsia="微软雅黑 Light" w:hAnsi="微软雅黑 Light"/>
           <w:sz w:val="16"/>
           <w:szCs w:val="16"/>
         </w:rPr>
@@ -3828,7 +3596,7 @@
         <w:snapToGrid w:val="0"/>
         <w:jc w:val="left"/>
         <w:rPr>
-          <w:rFonts w:ascii="微软雅黑 Light" w:eastAsia="微软雅黑 Light" w:hAnsi="微软雅黑 Light" w:hint="eastAsia"/>
+          <w:rFonts w:ascii="微软雅黑 Light" w:eastAsia="微软雅黑 Light" w:hAnsi="微软雅黑 Light"/>
           <w:b/>
           <w:sz w:val="16"/>
           <w:szCs w:val="16"/>
@@ -3850,7 +3618,7 @@
         <w:snapToGrid w:val="0"/>
         <w:jc w:val="left"/>
         <w:rPr>
-          <w:rFonts w:ascii="微软雅黑 Light" w:eastAsia="微软雅黑 Light" w:hAnsi="微软雅黑 Light" w:hint="eastAsia"/>
+          <w:rFonts w:ascii="微软雅黑 Light" w:eastAsia="微软雅黑 Light" w:hAnsi="微软雅黑 Light"/>
           <w:sz w:val="16"/>
           <w:szCs w:val="16"/>
         </w:rPr>
@@ -3888,7 +3656,7 @@
         <w:snapToGrid w:val="0"/>
         <w:jc w:val="left"/>
         <w:rPr>
-          <w:rFonts w:ascii="微软雅黑 Light" w:eastAsia="微软雅黑 Light" w:hAnsi="微软雅黑 Light" w:hint="eastAsia"/>
+          <w:rFonts w:ascii="微软雅黑 Light" w:eastAsia="微软雅黑 Light" w:hAnsi="微软雅黑 Light"/>
           <w:sz w:val="16"/>
           <w:szCs w:val="16"/>
         </w:rPr>
@@ -3926,7 +3694,7 @@
         <w:snapToGrid w:val="0"/>
         <w:jc w:val="left"/>
         <w:rPr>
-          <w:rFonts w:ascii="微软雅黑 Light" w:eastAsia="微软雅黑 Light" w:hAnsi="微软雅黑 Light" w:hint="eastAsia"/>
+          <w:rFonts w:ascii="微软雅黑 Light" w:eastAsia="微软雅黑 Light" w:hAnsi="微软雅黑 Light"/>
           <w:sz w:val="16"/>
           <w:szCs w:val="16"/>
         </w:rPr>
@@ -3946,7 +3714,7 @@
         <w:snapToGrid w:val="0"/>
         <w:jc w:val="left"/>
         <w:rPr>
-          <w:rFonts w:ascii="微软雅黑 Light" w:eastAsia="微软雅黑 Light" w:hAnsi="微软雅黑 Light" w:hint="eastAsia"/>
+          <w:rFonts w:ascii="微软雅黑 Light" w:eastAsia="微软雅黑 Light" w:hAnsi="微软雅黑 Light"/>
           <w:b/>
           <w:sz w:val="16"/>
           <w:szCs w:val="16"/>
@@ -3968,7 +3736,7 @@
         <w:snapToGrid w:val="0"/>
         <w:jc w:val="left"/>
         <w:rPr>
-          <w:rFonts w:ascii="微软雅黑 Light" w:eastAsia="微软雅黑 Light" w:hAnsi="微软雅黑 Light" w:hint="eastAsia"/>
+          <w:rFonts w:ascii="微软雅黑 Light" w:eastAsia="微软雅黑 Light" w:hAnsi="微软雅黑 Light"/>
           <w:sz w:val="16"/>
           <w:szCs w:val="16"/>
         </w:rPr>
@@ -4024,7 +3792,7 @@
         <w:snapToGrid w:val="0"/>
         <w:jc w:val="left"/>
         <w:rPr>
-          <w:rFonts w:ascii="微软雅黑 Light" w:eastAsia="微软雅黑 Light" w:hAnsi="微软雅黑 Light" w:hint="eastAsia"/>
+          <w:rFonts w:ascii="微软雅黑 Light" w:eastAsia="微软雅黑 Light" w:hAnsi="微软雅黑 Light"/>
           <w:sz w:val="16"/>
           <w:szCs w:val="16"/>
         </w:rPr>
@@ -4062,7 +3830,7 @@
         <w:snapToGrid w:val="0"/>
         <w:jc w:val="left"/>
         <w:rPr>
-          <w:rFonts w:ascii="微软雅黑 Light" w:eastAsia="微软雅黑 Light" w:hAnsi="微软雅黑 Light" w:hint="eastAsia"/>
+          <w:rFonts w:ascii="微软雅黑 Light" w:eastAsia="微软雅黑 Light" w:hAnsi="微软雅黑 Light"/>
           <w:b/>
           <w:sz w:val="16"/>
           <w:szCs w:val="16"/>
@@ -4084,7 +3852,7 @@
         <w:snapToGrid w:val="0"/>
         <w:jc w:val="left"/>
         <w:rPr>
-          <w:rFonts w:ascii="微软雅黑 Light" w:eastAsia="微软雅黑 Light" w:hAnsi="微软雅黑 Light" w:hint="eastAsia"/>
+          <w:rFonts w:ascii="微软雅黑 Light" w:eastAsia="微软雅黑 Light" w:hAnsi="微软雅黑 Light"/>
           <w:sz w:val="16"/>
           <w:szCs w:val="16"/>
         </w:rPr>
@@ -4122,7 +3890,7 @@
         <w:snapToGrid w:val="0"/>
         <w:jc w:val="left"/>
         <w:rPr>
-          <w:rFonts w:ascii="微软雅黑 Light" w:eastAsia="微软雅黑 Light" w:hAnsi="微软雅黑 Light" w:hint="eastAsia"/>
+          <w:rFonts w:ascii="微软雅黑 Light" w:eastAsia="微软雅黑 Light" w:hAnsi="微软雅黑 Light"/>
           <w:sz w:val="16"/>
           <w:szCs w:val="16"/>
         </w:rPr>
@@ -4152,7 +3920,7 @@
         <w:snapToGrid w:val="0"/>
         <w:jc w:val="left"/>
         <w:rPr>
-          <w:rFonts w:ascii="微软雅黑 Light" w:eastAsia="微软雅黑 Light" w:hAnsi="微软雅黑 Light" w:hint="eastAsia"/>
+          <w:rFonts w:ascii="微软雅黑 Light" w:eastAsia="微软雅黑 Light" w:hAnsi="微软雅黑 Light"/>
           <w:sz w:val="16"/>
           <w:szCs w:val="16"/>
         </w:rPr>
@@ -4172,7 +3940,7 @@
         <w:snapToGrid w:val="0"/>
         <w:jc w:val="left"/>
         <w:rPr>
-          <w:rFonts w:ascii="微软雅黑 Light" w:eastAsia="微软雅黑 Light" w:hAnsi="微软雅黑 Light" w:hint="eastAsia"/>
+          <w:rFonts w:ascii="微软雅黑 Light" w:eastAsia="微软雅黑 Light" w:hAnsi="微软雅黑 Light"/>
           <w:b/>
           <w:sz w:val="16"/>
           <w:szCs w:val="16"/>
@@ -4194,7 +3962,7 @@
         <w:snapToGrid w:val="0"/>
         <w:jc w:val="left"/>
         <w:rPr>
-          <w:rFonts w:ascii="微软雅黑 Light" w:eastAsia="微软雅黑 Light" w:hAnsi="微软雅黑 Light" w:hint="eastAsia"/>
+          <w:rFonts w:ascii="微软雅黑 Light" w:eastAsia="微软雅黑 Light" w:hAnsi="微软雅黑 Light"/>
           <w:sz w:val="16"/>
           <w:szCs w:val="16"/>
         </w:rPr>
@@ -4214,7 +3982,7 @@
         <w:snapToGrid w:val="0"/>
         <w:jc w:val="left"/>
         <w:rPr>
-          <w:rFonts w:ascii="微软雅黑 Light" w:eastAsia="微软雅黑 Light" w:hAnsi="微软雅黑 Light" w:hint="eastAsia"/>
+          <w:rFonts w:ascii="微软雅黑 Light" w:eastAsia="微软雅黑 Light" w:hAnsi="微软雅黑 Light"/>
           <w:sz w:val="16"/>
           <w:szCs w:val="16"/>
         </w:rPr>
@@ -4270,7 +4038,7 @@
         <w:snapToGrid w:val="0"/>
         <w:jc w:val="left"/>
         <w:rPr>
-          <w:rFonts w:ascii="微软雅黑 Light" w:eastAsia="微软雅黑 Light" w:hAnsi="微软雅黑 Light" w:hint="eastAsia"/>
+          <w:rFonts w:ascii="微软雅黑 Light" w:eastAsia="微软雅黑 Light" w:hAnsi="微软雅黑 Light"/>
           <w:b/>
           <w:sz w:val="16"/>
           <w:szCs w:val="16"/>
@@ -4292,7 +4060,7 @@
         <w:snapToGrid w:val="0"/>
         <w:jc w:val="left"/>
         <w:rPr>
-          <w:rFonts w:ascii="微软雅黑 Light" w:eastAsia="微软雅黑 Light" w:hAnsi="微软雅黑 Light" w:hint="eastAsia"/>
+          <w:rFonts w:ascii="微软雅黑 Light" w:eastAsia="微软雅黑 Light" w:hAnsi="微软雅黑 Light"/>
           <w:sz w:val="16"/>
           <w:szCs w:val="16"/>
         </w:rPr>
@@ -4312,7 +4080,7 @@
         <w:snapToGrid w:val="0"/>
         <w:jc w:val="left"/>
         <w:rPr>
-          <w:rFonts w:ascii="微软雅黑 Light" w:eastAsia="微软雅黑 Light" w:hAnsi="微软雅黑 Light" w:hint="eastAsia"/>
+          <w:rFonts w:ascii="微软雅黑 Light" w:eastAsia="微软雅黑 Light" w:hAnsi="微软雅黑 Light"/>
           <w:sz w:val="16"/>
           <w:szCs w:val="16"/>
         </w:rPr>
@@ -4342,7 +4110,7 @@
         <w:snapToGrid w:val="0"/>
         <w:jc w:val="left"/>
         <w:rPr>
-          <w:rFonts w:ascii="微软雅黑 Light" w:eastAsia="微软雅黑 Light" w:hAnsi="微软雅黑 Light" w:hint="eastAsia"/>
+          <w:rFonts w:ascii="微软雅黑 Light" w:eastAsia="微软雅黑 Light" w:hAnsi="微软雅黑 Light"/>
           <w:b/>
           <w:sz w:val="20"/>
           <w:szCs w:val="20"/>
@@ -4386,7 +4154,7 @@
         <w:snapToGrid w:val="0"/>
         <w:jc w:val="center"/>
         <w:rPr>
-          <w:rFonts w:ascii="微软雅黑 Light" w:eastAsia="微软雅黑 Light" w:hAnsi="微软雅黑 Light" w:hint="eastAsia"/>
+          <w:rFonts w:ascii="微软雅黑 Light" w:eastAsia="微软雅黑 Light" w:hAnsi="微软雅黑 Light"/>
           <w:b/>
           <w:sz w:val="20"/>
           <w:szCs w:val="20"/>
@@ -4416,7 +4184,7 @@
                     <pic:cNvPicPr/>
                   </pic:nvPicPr>
                   <pic:blipFill>
-                    <a:blip r:embed="rId7">
+                    <a:blip r:embed="rId9">
                       <a:extLst>
                         <a:ext uri="{28A0092B-C50C-407E-A947-70E740481C1C}">
                           <a14:useLocalDpi xmlns:a14="http://schemas.microsoft.com/office/drawing/2010/main" val="0"/>
@@ -4449,7 +4217,7 @@
         <w:snapToGrid w:val="0"/>
         <w:jc w:val="left"/>
         <w:rPr>
-          <w:rFonts w:ascii="微软雅黑 Light" w:eastAsia="微软雅黑 Light" w:hAnsi="微软雅黑 Light" w:hint="eastAsia"/>
+          <w:rFonts w:ascii="微软雅黑 Light" w:eastAsia="微软雅黑 Light" w:hAnsi="微软雅黑 Light"/>
           <w:sz w:val="16"/>
           <w:szCs w:val="16"/>
         </w:rPr>
@@ -4533,12 +4301,429 @@
         <w:snapToGrid w:val="0"/>
         <w:jc w:val="left"/>
         <w:rPr>
-          <w:rFonts w:ascii="微软雅黑 Light" w:eastAsia="微软雅黑 Light" w:hAnsi="微软雅黑 Light" w:hint="eastAsia"/>
-          <w:sz w:val="16"/>
-          <w:szCs w:val="16"/>
-        </w:rPr>
-      </w:pPr>
-      <w:proofErr w:type="spellStart"/>
+          <w:rFonts w:ascii="微软雅黑 Light" w:eastAsia="微软雅黑 Light" w:hAnsi="微软雅黑 Light"/>
+          <w:sz w:val="16"/>
+          <w:szCs w:val="16"/>
+        </w:rPr>
+      </w:pPr>
+      <w:proofErr w:type="spellStart"/>
+      <w:r>
+        <w:rPr>
+          <w:rFonts w:ascii="微软雅黑 Light" w:eastAsia="微软雅黑 Light" w:hAnsi="微软雅黑 Light" w:hint="eastAsia"/>
+          <w:sz w:val="16"/>
+          <w:szCs w:val="16"/>
+        </w:rPr>
+        <w:t>Redis</w:t>
+      </w:r>
+      <w:proofErr w:type="spellEnd"/>
+      <w:r>
+        <w:rPr>
+          <w:rFonts w:ascii="微软雅黑 Light" w:eastAsia="微软雅黑 Light" w:hAnsi="微软雅黑 Light" w:hint="eastAsia"/>
+          <w:sz w:val="16"/>
+          <w:szCs w:val="16"/>
+        </w:rPr>
+        <w:t>支持数据的持久化，可以将内存中的数据保持在磁盘中，重启的时候可以再次加载进行使用,而</w:t>
+      </w:r>
+      <w:proofErr w:type="spellStart"/>
+      <w:r>
+        <w:rPr>
+          <w:rFonts w:ascii="微软雅黑 Light" w:eastAsia="微软雅黑 Light" w:hAnsi="微软雅黑 Light" w:hint="eastAsia"/>
+          <w:sz w:val="16"/>
+          <w:szCs w:val="16"/>
+        </w:rPr>
+        <w:t>Memecache</w:t>
+      </w:r>
+      <w:proofErr w:type="spellEnd"/>
+      <w:r>
+        <w:rPr>
+          <w:rFonts w:ascii="微软雅黑 Light" w:eastAsia="微软雅黑 Light" w:hAnsi="微软雅黑 Light" w:hint="eastAsia"/>
+          <w:sz w:val="16"/>
+          <w:szCs w:val="16"/>
+        </w:rPr>
+        <w:t>把数据全部存在内存之中。</w:t>
+      </w:r>
+    </w:p>
+    <w:p>
+      <w:pPr>
+        <w:adjustRightInd w:val="0"/>
+        <w:snapToGrid w:val="0"/>
+        <w:jc w:val="left"/>
+        <w:rPr>
+          <w:rFonts w:ascii="微软雅黑 Light" w:eastAsia="微软雅黑 Light" w:hAnsi="微软雅黑 Light"/>
+          <w:sz w:val="16"/>
+          <w:szCs w:val="16"/>
+        </w:rPr>
+      </w:pPr>
+      <w:r>
+        <w:rPr>
+          <w:rFonts w:ascii="微软雅黑 Light" w:eastAsia="微软雅黑 Light" w:hAnsi="微软雅黑 Light" w:hint="eastAsia"/>
+          <w:sz w:val="16"/>
+          <w:szCs w:val="16"/>
+        </w:rPr>
+        <w:t>集群模式：</w:t>
+      </w:r>
+      <w:proofErr w:type="spellStart"/>
+      <w:r>
+        <w:rPr>
+          <w:rFonts w:ascii="微软雅黑 Light" w:eastAsia="微软雅黑 Light" w:hAnsi="微软雅黑 Light" w:hint="eastAsia"/>
+          <w:sz w:val="16"/>
+          <w:szCs w:val="16"/>
+        </w:rPr>
+        <w:t>memcached</w:t>
+      </w:r>
+      <w:proofErr w:type="spellEnd"/>
+      <w:r>
+        <w:rPr>
+          <w:rFonts w:ascii="微软雅黑 Light" w:eastAsia="微软雅黑 Light" w:hAnsi="微软雅黑 Light" w:hint="eastAsia"/>
+          <w:sz w:val="16"/>
+          <w:szCs w:val="16"/>
+        </w:rPr>
+        <w:t xml:space="preserve">没有原生的集群模式，需要依靠客户端来实现往集群中分片写入数据；但是 </w:t>
+      </w:r>
+      <w:proofErr w:type="spellStart"/>
+      <w:r>
+        <w:rPr>
+          <w:rFonts w:ascii="微软雅黑 Light" w:eastAsia="微软雅黑 Light" w:hAnsi="微软雅黑 Light" w:hint="eastAsia"/>
+          <w:sz w:val="16"/>
+          <w:szCs w:val="16"/>
+        </w:rPr>
+        <w:t>redis</w:t>
+      </w:r>
+      <w:proofErr w:type="spellEnd"/>
+      <w:r>
+        <w:rPr>
+          <w:rFonts w:ascii="微软雅黑 Light" w:eastAsia="微软雅黑 Light" w:hAnsi="微软雅黑 Light" w:hint="eastAsia"/>
+          <w:sz w:val="16"/>
+          <w:szCs w:val="16"/>
+        </w:rPr>
+        <w:t xml:space="preserve"> 目前是原生支持 cluster 模式的.</w:t>
+      </w:r>
+    </w:p>
+    <w:p>
+      <w:pPr>
+        <w:adjustRightInd w:val="0"/>
+        <w:snapToGrid w:val="0"/>
+        <w:jc w:val="left"/>
+        <w:rPr>
+          <w:rFonts w:ascii="微软雅黑 Light" w:eastAsia="微软雅黑 Light" w:hAnsi="微软雅黑 Light"/>
+          <w:sz w:val="16"/>
+          <w:szCs w:val="16"/>
+        </w:rPr>
+      </w:pPr>
+      <w:proofErr w:type="spellStart"/>
+      <w:r>
+        <w:rPr>
+          <w:rFonts w:ascii="微软雅黑 Light" w:eastAsia="微软雅黑 Light" w:hAnsi="微软雅黑 Light" w:hint="eastAsia"/>
+          <w:sz w:val="16"/>
+          <w:szCs w:val="16"/>
+        </w:rPr>
+        <w:t>Memcached</w:t>
+      </w:r>
+      <w:proofErr w:type="spellEnd"/>
+      <w:r>
+        <w:rPr>
+          <w:rFonts w:ascii="微软雅黑 Light" w:eastAsia="微软雅黑 Light" w:hAnsi="微软雅黑 Light" w:hint="eastAsia"/>
+          <w:sz w:val="16"/>
+          <w:szCs w:val="16"/>
+        </w:rPr>
+        <w:t>是多线程，非阻塞IO复用的网络模型；</w:t>
+      </w:r>
+      <w:proofErr w:type="spellStart"/>
+      <w:r>
+        <w:rPr>
+          <w:rFonts w:ascii="微软雅黑 Light" w:eastAsia="微软雅黑 Light" w:hAnsi="微软雅黑 Light" w:hint="eastAsia"/>
+          <w:sz w:val="16"/>
+          <w:szCs w:val="16"/>
+        </w:rPr>
+        <w:t>Redis</w:t>
+      </w:r>
+      <w:proofErr w:type="spellEnd"/>
+      <w:r>
+        <w:rPr>
+          <w:rFonts w:ascii="微软雅黑 Light" w:eastAsia="微软雅黑 Light" w:hAnsi="微软雅黑 Light" w:hint="eastAsia"/>
+          <w:sz w:val="16"/>
+          <w:szCs w:val="16"/>
+        </w:rPr>
+        <w:t>使用单线程的多路 IO 复用模型。</w:t>
+      </w:r>
+    </w:p>
+    <w:p>
+      <w:pPr>
+        <w:adjustRightInd w:val="0"/>
+        <w:snapToGrid w:val="0"/>
+        <w:jc w:val="left"/>
+        <w:rPr>
+          <w:rFonts w:ascii="微软雅黑 Light" w:eastAsia="微软雅黑 Light" w:hAnsi="微软雅黑 Light"/>
+          <w:sz w:val="16"/>
+          <w:szCs w:val="16"/>
+        </w:rPr>
+      </w:pPr>
+      <w:proofErr w:type="spellStart"/>
+      <w:r>
+        <w:rPr>
+          <w:rFonts w:ascii="微软雅黑 Light" w:eastAsia="微软雅黑 Light" w:hAnsi="微软雅黑 Light" w:hint="eastAsia"/>
+          <w:sz w:val="16"/>
+          <w:szCs w:val="16"/>
+        </w:rPr>
+        <w:t>Memcached</w:t>
+      </w:r>
+      <w:proofErr w:type="spellEnd"/>
+      <w:r>
+        <w:rPr>
+          <w:rFonts w:ascii="微软雅黑 Light" w:eastAsia="微软雅黑 Light" w:hAnsi="微软雅黑 Light" w:hint="eastAsia"/>
+          <w:sz w:val="16"/>
+          <w:szCs w:val="16"/>
+        </w:rPr>
+        <w:t xml:space="preserve"> 仅支持字符串类型，而 </w:t>
+      </w:r>
+      <w:proofErr w:type="spellStart"/>
+      <w:r>
+        <w:rPr>
+          <w:rFonts w:ascii="微软雅黑 Light" w:eastAsia="微软雅黑 Light" w:hAnsi="微软雅黑 Light" w:hint="eastAsia"/>
+          <w:sz w:val="16"/>
+          <w:szCs w:val="16"/>
+        </w:rPr>
+        <w:t>Redis</w:t>
+      </w:r>
+      <w:proofErr w:type="spellEnd"/>
+      <w:r>
+        <w:rPr>
+          <w:rFonts w:ascii="微软雅黑 Light" w:eastAsia="微软雅黑 Light" w:hAnsi="微软雅黑 Light" w:hint="eastAsia"/>
+          <w:sz w:val="16"/>
+          <w:szCs w:val="16"/>
+        </w:rPr>
+        <w:t xml:space="preserve"> 支持五种不同的数据类型，可以更灵活地解决问题。</w:t>
+      </w:r>
+    </w:p>
+    <w:p>
+      <w:pPr>
+        <w:adjustRightInd w:val="0"/>
+        <w:snapToGrid w:val="0"/>
+        <w:jc w:val="left"/>
+        <w:rPr>
+          <w:rFonts w:ascii="微软雅黑 Light" w:eastAsia="微软雅黑 Light" w:hAnsi="微软雅黑 Light"/>
+          <w:b/>
+          <w:sz w:val="16"/>
+          <w:szCs w:val="16"/>
+        </w:rPr>
+      </w:pPr>
+      <w:r>
+        <w:rPr>
+          <w:rFonts w:ascii="微软雅黑 Light" w:eastAsia="微软雅黑 Light" w:hAnsi="微软雅黑 Light" w:hint="eastAsia"/>
+          <w:b/>
+          <w:sz w:val="16"/>
+          <w:szCs w:val="16"/>
+        </w:rPr>
+        <w:t>数据持久化</w:t>
+      </w:r>
+    </w:p>
+    <w:p>
+      <w:pPr>
+        <w:adjustRightInd w:val="0"/>
+        <w:snapToGrid w:val="0"/>
+        <w:jc w:val="left"/>
+        <w:rPr>
+          <w:rFonts w:ascii="微软雅黑 Light" w:eastAsia="微软雅黑 Light" w:hAnsi="微软雅黑 Light"/>
+          <w:sz w:val="16"/>
+          <w:szCs w:val="16"/>
+        </w:rPr>
+      </w:pPr>
+      <w:proofErr w:type="spellStart"/>
+      <w:r>
+        <w:rPr>
+          <w:rFonts w:ascii="微软雅黑 Light" w:eastAsia="微软雅黑 Light" w:hAnsi="微软雅黑 Light" w:hint="eastAsia"/>
+          <w:sz w:val="16"/>
+          <w:szCs w:val="16"/>
+        </w:rPr>
+        <w:t>Redis</w:t>
+      </w:r>
+      <w:proofErr w:type="spellEnd"/>
+      <w:r>
+        <w:rPr>
+          <w:rFonts w:ascii="微软雅黑 Light" w:eastAsia="微软雅黑 Light" w:hAnsi="微软雅黑 Light" w:hint="eastAsia"/>
+          <w:sz w:val="16"/>
+          <w:szCs w:val="16"/>
+        </w:rPr>
+        <w:t xml:space="preserve"> 支持两种持久化策略：RDB 快照和 AOF 日志，而 </w:t>
+      </w:r>
+      <w:proofErr w:type="spellStart"/>
+      <w:r>
+        <w:rPr>
+          <w:rFonts w:ascii="微软雅黑 Light" w:eastAsia="微软雅黑 Light" w:hAnsi="微软雅黑 Light" w:hint="eastAsia"/>
+          <w:sz w:val="16"/>
+          <w:szCs w:val="16"/>
+        </w:rPr>
+        <w:t>Memcached</w:t>
+      </w:r>
+      <w:proofErr w:type="spellEnd"/>
+      <w:r>
+        <w:rPr>
+          <w:rFonts w:ascii="微软雅黑 Light" w:eastAsia="微软雅黑 Light" w:hAnsi="微软雅黑 Light" w:hint="eastAsia"/>
+          <w:sz w:val="16"/>
+          <w:szCs w:val="16"/>
+        </w:rPr>
+        <w:t xml:space="preserve"> 不支持持久化。</w:t>
+      </w:r>
+    </w:p>
+    <w:p>
+      <w:pPr>
+        <w:adjustRightInd w:val="0"/>
+        <w:snapToGrid w:val="0"/>
+        <w:jc w:val="left"/>
+        <w:rPr>
+          <w:rFonts w:ascii="微软雅黑 Light" w:eastAsia="微软雅黑 Light" w:hAnsi="微软雅黑 Light"/>
+          <w:b/>
+          <w:sz w:val="16"/>
+          <w:szCs w:val="16"/>
+        </w:rPr>
+      </w:pPr>
+      <w:r>
+        <w:rPr>
+          <w:rFonts w:ascii="微软雅黑 Light" w:eastAsia="微软雅黑 Light" w:hAnsi="微软雅黑 Light" w:hint="eastAsia"/>
+          <w:b/>
+          <w:sz w:val="16"/>
+          <w:szCs w:val="16"/>
+        </w:rPr>
+        <w:t>分布式</w:t>
+      </w:r>
+    </w:p>
+    <w:p>
+      <w:pPr>
+        <w:adjustRightInd w:val="0"/>
+        <w:snapToGrid w:val="0"/>
+        <w:jc w:val="left"/>
+        <w:rPr>
+          <w:rFonts w:ascii="微软雅黑 Light" w:eastAsia="微软雅黑 Light" w:hAnsi="微软雅黑 Light"/>
+          <w:sz w:val="16"/>
+          <w:szCs w:val="16"/>
+        </w:rPr>
+      </w:pPr>
+      <w:proofErr w:type="spellStart"/>
+      <w:r>
+        <w:rPr>
+          <w:rFonts w:ascii="微软雅黑 Light" w:eastAsia="微软雅黑 Light" w:hAnsi="微软雅黑 Light" w:hint="eastAsia"/>
+          <w:sz w:val="16"/>
+          <w:szCs w:val="16"/>
+        </w:rPr>
+        <w:t>Memcached</w:t>
+      </w:r>
+      <w:proofErr w:type="spellEnd"/>
+      <w:r>
+        <w:rPr>
+          <w:rFonts w:ascii="微软雅黑 Light" w:eastAsia="微软雅黑 Light" w:hAnsi="微软雅黑 Light" w:hint="eastAsia"/>
+          <w:sz w:val="16"/>
+          <w:szCs w:val="16"/>
+        </w:rPr>
+        <w:t xml:space="preserve"> 不支持分布式，只能通过在客户端使用一致性哈希来实现分布式存储，这种方式在存储和查询时都需要先在客户端计算一次数据所在的节点。</w:t>
+      </w:r>
+    </w:p>
+    <w:p>
+      <w:pPr>
+        <w:adjustRightInd w:val="0"/>
+        <w:snapToGrid w:val="0"/>
+        <w:jc w:val="left"/>
+        <w:rPr>
+          <w:rFonts w:ascii="微软雅黑 Light" w:eastAsia="微软雅黑 Light" w:hAnsi="微软雅黑 Light"/>
+          <w:sz w:val="16"/>
+          <w:szCs w:val="16"/>
+        </w:rPr>
+      </w:pPr>
+      <w:proofErr w:type="spellStart"/>
+      <w:r>
+        <w:rPr>
+          <w:rFonts w:ascii="微软雅黑 Light" w:eastAsia="微软雅黑 Light" w:hAnsi="微软雅黑 Light" w:hint="eastAsia"/>
+          <w:sz w:val="16"/>
+          <w:szCs w:val="16"/>
+        </w:rPr>
+        <w:t>Redis</w:t>
+      </w:r>
+      <w:proofErr w:type="spellEnd"/>
+      <w:r>
+        <w:rPr>
+          <w:rFonts w:ascii="微软雅黑 Light" w:eastAsia="微软雅黑 Light" w:hAnsi="微软雅黑 Light" w:hint="eastAsia"/>
+          <w:sz w:val="16"/>
+          <w:szCs w:val="16"/>
+        </w:rPr>
+        <w:t xml:space="preserve"> Cluster 实现了分布式的支持。</w:t>
+      </w:r>
+    </w:p>
+    <w:p>
+      <w:pPr>
+        <w:adjustRightInd w:val="0"/>
+        <w:snapToGrid w:val="0"/>
+        <w:jc w:val="left"/>
+        <w:rPr>
+          <w:rFonts w:ascii="微软雅黑 Light" w:eastAsia="微软雅黑 Light" w:hAnsi="微软雅黑 Light"/>
+          <w:b/>
+          <w:sz w:val="16"/>
+          <w:szCs w:val="16"/>
+        </w:rPr>
+      </w:pPr>
+      <w:r>
+        <w:rPr>
+          <w:rFonts w:ascii="微软雅黑 Light" w:eastAsia="微软雅黑 Light" w:hAnsi="微软雅黑 Light" w:hint="eastAsia"/>
+          <w:b/>
+          <w:sz w:val="16"/>
+          <w:szCs w:val="16"/>
+        </w:rPr>
+        <w:t>内存管理机制</w:t>
+      </w:r>
+    </w:p>
+    <w:p>
+      <w:pPr>
+        <w:adjustRightInd w:val="0"/>
+        <w:snapToGrid w:val="0"/>
+        <w:jc w:val="left"/>
+        <w:rPr>
+          <w:rFonts w:ascii="微软雅黑 Light" w:eastAsia="微软雅黑 Light" w:hAnsi="微软雅黑 Light"/>
+          <w:sz w:val="16"/>
+          <w:szCs w:val="16"/>
+        </w:rPr>
+      </w:pPr>
+      <w:r>
+        <w:rPr>
+          <w:rFonts w:ascii="微软雅黑 Light" w:eastAsia="微软雅黑 Light" w:hAnsi="微软雅黑 Light" w:hint="eastAsia"/>
+          <w:sz w:val="16"/>
+          <w:szCs w:val="16"/>
+        </w:rPr>
+        <w:t xml:space="preserve">在 </w:t>
+      </w:r>
+      <w:proofErr w:type="spellStart"/>
+      <w:r>
+        <w:rPr>
+          <w:rFonts w:ascii="微软雅黑 Light" w:eastAsia="微软雅黑 Light" w:hAnsi="微软雅黑 Light" w:hint="eastAsia"/>
+          <w:sz w:val="16"/>
+          <w:szCs w:val="16"/>
+        </w:rPr>
+        <w:t>Redis</w:t>
+      </w:r>
+      <w:proofErr w:type="spellEnd"/>
+      <w:r>
+        <w:rPr>
+          <w:rFonts w:ascii="微软雅黑 Light" w:eastAsia="微软雅黑 Light" w:hAnsi="微软雅黑 Light" w:hint="eastAsia"/>
+          <w:sz w:val="16"/>
+          <w:szCs w:val="16"/>
+        </w:rPr>
+        <w:t xml:space="preserve"> 中，并不是所有数据都一直存储在内存中，可以将一些很久没用的 value 交换到磁盘，而</w:t>
+      </w:r>
+      <w:proofErr w:type="spellStart"/>
+      <w:r>
+        <w:rPr>
+          <w:rFonts w:ascii="微软雅黑 Light" w:eastAsia="微软雅黑 Light" w:hAnsi="微软雅黑 Light" w:hint="eastAsia"/>
+          <w:sz w:val="16"/>
+          <w:szCs w:val="16"/>
+        </w:rPr>
+        <w:t>Memcached</w:t>
+      </w:r>
+      <w:proofErr w:type="spellEnd"/>
+      <w:r>
+        <w:rPr>
+          <w:rFonts w:ascii="微软雅黑 Light" w:eastAsia="微软雅黑 Light" w:hAnsi="微软雅黑 Light" w:hint="eastAsia"/>
+          <w:sz w:val="16"/>
+          <w:szCs w:val="16"/>
+        </w:rPr>
+        <w:t xml:space="preserve"> 的数</w:t>
+      </w:r>
       <w:r>
         <w:rPr>
           <w:rFonts w:ascii="微软雅黑 Light" w:eastAsia="微软雅黑 Light" w:hAnsi="微软雅黑 Light" w:hint="eastAsia"/>
@@ -4546,99 +4731,16 @@
           <w:szCs w:val="16"/>
         </w:rPr>
         <w:lastRenderedPageBreak/>
-        <w:t>Redis</w:t>
-      </w:r>
-      <w:proofErr w:type="spellEnd"/>
-      <w:r>
-        <w:rPr>
-          <w:rFonts w:ascii="微软雅黑 Light" w:eastAsia="微软雅黑 Light" w:hAnsi="微软雅黑 Light" w:hint="eastAsia"/>
-          <w:sz w:val="16"/>
-          <w:szCs w:val="16"/>
-        </w:rPr>
-        <w:t>支持数据的持久化，可以将内存中的数据保持在磁盘中，重启的时候可以再次加载进行使用,而</w:t>
-      </w:r>
-      <w:proofErr w:type="spellStart"/>
-      <w:r>
-        <w:rPr>
-          <w:rFonts w:ascii="微软雅黑 Light" w:eastAsia="微软雅黑 Light" w:hAnsi="微软雅黑 Light" w:hint="eastAsia"/>
-          <w:sz w:val="16"/>
-          <w:szCs w:val="16"/>
-        </w:rPr>
-        <w:t>Memecache</w:t>
-      </w:r>
-      <w:proofErr w:type="spellEnd"/>
-      <w:r>
-        <w:rPr>
-          <w:rFonts w:ascii="微软雅黑 Light" w:eastAsia="微软雅黑 Light" w:hAnsi="微软雅黑 Light" w:hint="eastAsia"/>
-          <w:sz w:val="16"/>
-          <w:szCs w:val="16"/>
-        </w:rPr>
-        <w:t>把数据全部存在内存之中。</w:t>
-      </w:r>
-    </w:p>
-    <w:p>
-      <w:pPr>
-        <w:adjustRightInd w:val="0"/>
-        <w:snapToGrid w:val="0"/>
-        <w:jc w:val="left"/>
-        <w:rPr>
-          <w:rFonts w:ascii="微软雅黑 Light" w:eastAsia="微软雅黑 Light" w:hAnsi="微软雅黑 Light" w:hint="eastAsia"/>
-          <w:sz w:val="16"/>
-          <w:szCs w:val="16"/>
-        </w:rPr>
-      </w:pPr>
-      <w:r>
-        <w:rPr>
-          <w:rFonts w:ascii="微软雅黑 Light" w:eastAsia="微软雅黑 Light" w:hAnsi="微软雅黑 Light" w:hint="eastAsia"/>
-          <w:sz w:val="16"/>
-          <w:szCs w:val="16"/>
-        </w:rPr>
-        <w:t>集群模式：</w:t>
-      </w:r>
-      <w:proofErr w:type="spellStart"/>
-      <w:r>
-        <w:rPr>
-          <w:rFonts w:ascii="微软雅黑 Light" w:eastAsia="微软雅黑 Light" w:hAnsi="微软雅黑 Light" w:hint="eastAsia"/>
-          <w:sz w:val="16"/>
-          <w:szCs w:val="16"/>
-        </w:rPr>
-        <w:t>memcached</w:t>
-      </w:r>
-      <w:proofErr w:type="spellEnd"/>
-      <w:r>
-        <w:rPr>
-          <w:rFonts w:ascii="微软雅黑 Light" w:eastAsia="微软雅黑 Light" w:hAnsi="微软雅黑 Light" w:hint="eastAsia"/>
-          <w:sz w:val="16"/>
-          <w:szCs w:val="16"/>
-        </w:rPr>
-        <w:t xml:space="preserve">没有原生的集群模式，需要依靠客户端来实现往集群中分片写入数据；但是 </w:t>
-      </w:r>
-      <w:proofErr w:type="spellStart"/>
-      <w:r>
-        <w:rPr>
-          <w:rFonts w:ascii="微软雅黑 Light" w:eastAsia="微软雅黑 Light" w:hAnsi="微软雅黑 Light" w:hint="eastAsia"/>
-          <w:sz w:val="16"/>
-          <w:szCs w:val="16"/>
-        </w:rPr>
-        <w:t>redis</w:t>
-      </w:r>
-      <w:proofErr w:type="spellEnd"/>
-      <w:r>
-        <w:rPr>
-          <w:rFonts w:ascii="微软雅黑 Light" w:eastAsia="微软雅黑 Light" w:hAnsi="微软雅黑 Light" w:hint="eastAsia"/>
-          <w:sz w:val="16"/>
-          <w:szCs w:val="16"/>
-        </w:rPr>
-        <w:t xml:space="preserve"> 目前是原生支持 cluster 模式的.</w:t>
-      </w:r>
-    </w:p>
-    <w:p>
-      <w:pPr>
-        <w:adjustRightInd w:val="0"/>
-        <w:snapToGrid w:val="0"/>
-        <w:jc w:val="left"/>
-        <w:rPr>
-          <w:rFonts w:ascii="微软雅黑 Light" w:eastAsia="微软雅黑 Light" w:hAnsi="微软雅黑 Light" w:hint="eastAsia"/>
+        <w:t>据则会一直在内存中。</w:t>
+      </w:r>
+    </w:p>
+    <w:p>
+      <w:pPr>
+        <w:adjustRightInd w:val="0"/>
+        <w:snapToGrid w:val="0"/>
+        <w:jc w:val="left"/>
+        <w:rPr>
+          <w:rFonts w:ascii="微软雅黑 Light" w:eastAsia="微软雅黑 Light" w:hAnsi="微软雅黑 Light"/>
           <w:sz w:val="16"/>
           <w:szCs w:val="16"/>
         </w:rPr>
@@ -4659,332 +4761,6 @@
           <w:sz w:val="16"/>
           <w:szCs w:val="16"/>
         </w:rPr>
-        <w:t>是多线程，非阻塞IO复用的网络模型；</w:t>
-      </w:r>
-      <w:proofErr w:type="spellStart"/>
-      <w:r>
-        <w:rPr>
-          <w:rFonts w:ascii="微软雅黑 Light" w:eastAsia="微软雅黑 Light" w:hAnsi="微软雅黑 Light" w:hint="eastAsia"/>
-          <w:sz w:val="16"/>
-          <w:szCs w:val="16"/>
-        </w:rPr>
-        <w:t>Redis</w:t>
-      </w:r>
-      <w:proofErr w:type="spellEnd"/>
-      <w:r>
-        <w:rPr>
-          <w:rFonts w:ascii="微软雅黑 Light" w:eastAsia="微软雅黑 Light" w:hAnsi="微软雅黑 Light" w:hint="eastAsia"/>
-          <w:sz w:val="16"/>
-          <w:szCs w:val="16"/>
-        </w:rPr>
-        <w:t>使用单线程的多路 IO 复用模型。</w:t>
-      </w:r>
-    </w:p>
-    <w:p>
-      <w:pPr>
-        <w:adjustRightInd w:val="0"/>
-        <w:snapToGrid w:val="0"/>
-        <w:jc w:val="left"/>
-        <w:rPr>
-          <w:rFonts w:ascii="微软雅黑 Light" w:eastAsia="微软雅黑 Light" w:hAnsi="微软雅黑 Light" w:hint="eastAsia"/>
-          <w:sz w:val="16"/>
-          <w:szCs w:val="16"/>
-        </w:rPr>
-      </w:pPr>
-      <w:proofErr w:type="spellStart"/>
-      <w:r>
-        <w:rPr>
-          <w:rFonts w:ascii="微软雅黑 Light" w:eastAsia="微软雅黑 Light" w:hAnsi="微软雅黑 Light" w:hint="eastAsia"/>
-          <w:sz w:val="16"/>
-          <w:szCs w:val="16"/>
-        </w:rPr>
-        <w:t>Memcached</w:t>
-      </w:r>
-      <w:proofErr w:type="spellEnd"/>
-      <w:r>
-        <w:rPr>
-          <w:rFonts w:ascii="微软雅黑 Light" w:eastAsia="微软雅黑 Light" w:hAnsi="微软雅黑 Light" w:hint="eastAsia"/>
-          <w:sz w:val="16"/>
-          <w:szCs w:val="16"/>
-        </w:rPr>
-        <w:t xml:space="preserve"> 仅支持字符串类型，而 </w:t>
-      </w:r>
-      <w:proofErr w:type="spellStart"/>
-      <w:r>
-        <w:rPr>
-          <w:rFonts w:ascii="微软雅黑 Light" w:eastAsia="微软雅黑 Light" w:hAnsi="微软雅黑 Light" w:hint="eastAsia"/>
-          <w:sz w:val="16"/>
-          <w:szCs w:val="16"/>
-        </w:rPr>
-        <w:t>Redis</w:t>
-      </w:r>
-      <w:proofErr w:type="spellEnd"/>
-      <w:r>
-        <w:rPr>
-          <w:rFonts w:ascii="微软雅黑 Light" w:eastAsia="微软雅黑 Light" w:hAnsi="微软雅黑 Light" w:hint="eastAsia"/>
-          <w:sz w:val="16"/>
-          <w:szCs w:val="16"/>
-        </w:rPr>
-        <w:t xml:space="preserve"> 支持五种不同的数据类型，可以更灵活地解决问题。</w:t>
-      </w:r>
-    </w:p>
-    <w:p>
-      <w:pPr>
-        <w:adjustRightInd w:val="0"/>
-        <w:snapToGrid w:val="0"/>
-        <w:jc w:val="left"/>
-        <w:rPr>
-          <w:rFonts w:ascii="微软雅黑 Light" w:eastAsia="微软雅黑 Light" w:hAnsi="微软雅黑 Light" w:hint="eastAsia"/>
-          <w:b/>
-          <w:sz w:val="16"/>
-          <w:szCs w:val="16"/>
-        </w:rPr>
-      </w:pPr>
-      <w:r>
-        <w:rPr>
-          <w:rFonts w:ascii="微软雅黑 Light" w:eastAsia="微软雅黑 Light" w:hAnsi="微软雅黑 Light" w:hint="eastAsia"/>
-          <w:b/>
-          <w:sz w:val="16"/>
-          <w:szCs w:val="16"/>
-        </w:rPr>
-        <w:t>数据持久化</w:t>
-      </w:r>
-    </w:p>
-    <w:p>
-      <w:pPr>
-        <w:adjustRightInd w:val="0"/>
-        <w:snapToGrid w:val="0"/>
-        <w:jc w:val="left"/>
-        <w:rPr>
-          <w:rFonts w:ascii="微软雅黑 Light" w:eastAsia="微软雅黑 Light" w:hAnsi="微软雅黑 Light" w:hint="eastAsia"/>
-          <w:sz w:val="16"/>
-          <w:szCs w:val="16"/>
-        </w:rPr>
-      </w:pPr>
-      <w:proofErr w:type="spellStart"/>
-      <w:r>
-        <w:rPr>
-          <w:rFonts w:ascii="微软雅黑 Light" w:eastAsia="微软雅黑 Light" w:hAnsi="微软雅黑 Light" w:hint="eastAsia"/>
-          <w:sz w:val="16"/>
-          <w:szCs w:val="16"/>
-        </w:rPr>
-        <w:t>Redis</w:t>
-      </w:r>
-      <w:proofErr w:type="spellEnd"/>
-      <w:r>
-        <w:rPr>
-          <w:rFonts w:ascii="微软雅黑 Light" w:eastAsia="微软雅黑 Light" w:hAnsi="微软雅黑 Light" w:hint="eastAsia"/>
-          <w:sz w:val="16"/>
-          <w:szCs w:val="16"/>
-        </w:rPr>
-        <w:t xml:space="preserve"> 支持两种持久化策略：RDB 快照和 AOF 日志，而 </w:t>
-      </w:r>
-      <w:proofErr w:type="spellStart"/>
-      <w:r>
-        <w:rPr>
-          <w:rFonts w:ascii="微软雅黑 Light" w:eastAsia="微软雅黑 Light" w:hAnsi="微软雅黑 Light" w:hint="eastAsia"/>
-          <w:sz w:val="16"/>
-          <w:szCs w:val="16"/>
-        </w:rPr>
-        <w:t>Memcached</w:t>
-      </w:r>
-      <w:proofErr w:type="spellEnd"/>
-      <w:r>
-        <w:rPr>
-          <w:rFonts w:ascii="微软雅黑 Light" w:eastAsia="微软雅黑 Light" w:hAnsi="微软雅黑 Light" w:hint="eastAsia"/>
-          <w:sz w:val="16"/>
-          <w:szCs w:val="16"/>
-        </w:rPr>
-        <w:t xml:space="preserve"> 不支持持久化。</w:t>
-      </w:r>
-    </w:p>
-    <w:p>
-      <w:pPr>
-        <w:adjustRightInd w:val="0"/>
-        <w:snapToGrid w:val="0"/>
-        <w:jc w:val="left"/>
-        <w:rPr>
-          <w:rFonts w:ascii="微软雅黑 Light" w:eastAsia="微软雅黑 Light" w:hAnsi="微软雅黑 Light" w:hint="eastAsia"/>
-          <w:b/>
-          <w:sz w:val="16"/>
-          <w:szCs w:val="16"/>
-        </w:rPr>
-      </w:pPr>
-      <w:r>
-        <w:rPr>
-          <w:rFonts w:ascii="微软雅黑 Light" w:eastAsia="微软雅黑 Light" w:hAnsi="微软雅黑 Light" w:hint="eastAsia"/>
-          <w:b/>
-          <w:sz w:val="16"/>
-          <w:szCs w:val="16"/>
-        </w:rPr>
-        <w:t>分布式</w:t>
-      </w:r>
-    </w:p>
-    <w:p>
-      <w:pPr>
-        <w:adjustRightInd w:val="0"/>
-        <w:snapToGrid w:val="0"/>
-        <w:jc w:val="left"/>
-        <w:rPr>
-          <w:rFonts w:ascii="微软雅黑 Light" w:eastAsia="微软雅黑 Light" w:hAnsi="微软雅黑 Light" w:hint="eastAsia"/>
-          <w:sz w:val="16"/>
-          <w:szCs w:val="16"/>
-        </w:rPr>
-      </w:pPr>
-      <w:proofErr w:type="spellStart"/>
-      <w:r>
-        <w:rPr>
-          <w:rFonts w:ascii="微软雅黑 Light" w:eastAsia="微软雅黑 Light" w:hAnsi="微软雅黑 Light" w:hint="eastAsia"/>
-          <w:sz w:val="16"/>
-          <w:szCs w:val="16"/>
-        </w:rPr>
-        <w:t>Memcached</w:t>
-      </w:r>
-      <w:proofErr w:type="spellEnd"/>
-      <w:r>
-        <w:rPr>
-          <w:rFonts w:ascii="微软雅黑 Light" w:eastAsia="微软雅黑 Light" w:hAnsi="微软雅黑 Light" w:hint="eastAsia"/>
-          <w:sz w:val="16"/>
-          <w:szCs w:val="16"/>
-        </w:rPr>
-        <w:t xml:space="preserve"> 不支持分布式，只能通过在客户端使用一致性哈希来实现分布式存储，这种方式在存储和查询时都需要先在客户端计算一次数据所在的节点。</w:t>
-      </w:r>
-    </w:p>
-    <w:p>
-      <w:pPr>
-        <w:adjustRightInd w:val="0"/>
-        <w:snapToGrid w:val="0"/>
-        <w:jc w:val="left"/>
-        <w:rPr>
-          <w:rFonts w:ascii="微软雅黑 Light" w:eastAsia="微软雅黑 Light" w:hAnsi="微软雅黑 Light" w:hint="eastAsia"/>
-          <w:sz w:val="16"/>
-          <w:szCs w:val="16"/>
-        </w:rPr>
-      </w:pPr>
-      <w:proofErr w:type="spellStart"/>
-      <w:r>
-        <w:rPr>
-          <w:rFonts w:ascii="微软雅黑 Light" w:eastAsia="微软雅黑 Light" w:hAnsi="微软雅黑 Light" w:hint="eastAsia"/>
-          <w:sz w:val="16"/>
-          <w:szCs w:val="16"/>
-        </w:rPr>
-        <w:t>Redis</w:t>
-      </w:r>
-      <w:proofErr w:type="spellEnd"/>
-      <w:r>
-        <w:rPr>
-          <w:rFonts w:ascii="微软雅黑 Light" w:eastAsia="微软雅黑 Light" w:hAnsi="微软雅黑 Light" w:hint="eastAsia"/>
-          <w:sz w:val="16"/>
-          <w:szCs w:val="16"/>
-        </w:rPr>
-        <w:t xml:space="preserve"> Cluster 实现了分布式的支持。</w:t>
-      </w:r>
-    </w:p>
-    <w:p>
-      <w:pPr>
-        <w:adjustRightInd w:val="0"/>
-        <w:snapToGrid w:val="0"/>
-        <w:jc w:val="left"/>
-        <w:rPr>
-          <w:rFonts w:ascii="微软雅黑 Light" w:eastAsia="微软雅黑 Light" w:hAnsi="微软雅黑 Light" w:hint="eastAsia"/>
-          <w:b/>
-          <w:sz w:val="16"/>
-          <w:szCs w:val="16"/>
-        </w:rPr>
-      </w:pPr>
-      <w:r>
-        <w:rPr>
-          <w:rFonts w:ascii="微软雅黑 Light" w:eastAsia="微软雅黑 Light" w:hAnsi="微软雅黑 Light" w:hint="eastAsia"/>
-          <w:b/>
-          <w:sz w:val="16"/>
-          <w:szCs w:val="16"/>
-        </w:rPr>
-        <w:t>内存管理机制</w:t>
-      </w:r>
-    </w:p>
-    <w:p>
-      <w:pPr>
-        <w:adjustRightInd w:val="0"/>
-        <w:snapToGrid w:val="0"/>
-        <w:jc w:val="left"/>
-        <w:rPr>
-          <w:rFonts w:ascii="微软雅黑 Light" w:eastAsia="微软雅黑 Light" w:hAnsi="微软雅黑 Light" w:hint="eastAsia"/>
-          <w:sz w:val="16"/>
-          <w:szCs w:val="16"/>
-        </w:rPr>
-      </w:pPr>
-      <w:r>
-        <w:rPr>
-          <w:rFonts w:ascii="微软雅黑 Light" w:eastAsia="微软雅黑 Light" w:hAnsi="微软雅黑 Light" w:hint="eastAsia"/>
-          <w:sz w:val="16"/>
-          <w:szCs w:val="16"/>
-        </w:rPr>
-        <w:t xml:space="preserve">在 </w:t>
-      </w:r>
-      <w:proofErr w:type="spellStart"/>
-      <w:r>
-        <w:rPr>
-          <w:rFonts w:ascii="微软雅黑 Light" w:eastAsia="微软雅黑 Light" w:hAnsi="微软雅黑 Light" w:hint="eastAsia"/>
-          <w:sz w:val="16"/>
-          <w:szCs w:val="16"/>
-        </w:rPr>
-        <w:t>Redis</w:t>
-      </w:r>
-      <w:proofErr w:type="spellEnd"/>
-      <w:r>
-        <w:rPr>
-          <w:rFonts w:ascii="微软雅黑 Light" w:eastAsia="微软雅黑 Light" w:hAnsi="微软雅黑 Light" w:hint="eastAsia"/>
-          <w:sz w:val="16"/>
-          <w:szCs w:val="16"/>
-        </w:rPr>
-        <w:t xml:space="preserve"> 中，并不是所有数据都一直存储在内存中，可以将一些很久没用的 value 交换到磁盘，而</w:t>
-      </w:r>
-      <w:proofErr w:type="spellStart"/>
-      <w:r>
-        <w:rPr>
-          <w:rFonts w:ascii="微软雅黑 Light" w:eastAsia="微软雅黑 Light" w:hAnsi="微软雅黑 Light" w:hint="eastAsia"/>
-          <w:sz w:val="16"/>
-          <w:szCs w:val="16"/>
-        </w:rPr>
-        <w:t>Memcached</w:t>
-      </w:r>
-      <w:proofErr w:type="spellEnd"/>
-      <w:r>
-        <w:rPr>
-          <w:rFonts w:ascii="微软雅黑 Light" w:eastAsia="微软雅黑 Light" w:hAnsi="微软雅黑 Light" w:hint="eastAsia"/>
-          <w:sz w:val="16"/>
-          <w:szCs w:val="16"/>
-        </w:rPr>
-        <w:t xml:space="preserve"> 的数据则会一直在内存中。</w:t>
-      </w:r>
-    </w:p>
-    <w:p>
-      <w:pPr>
-        <w:adjustRightInd w:val="0"/>
-        <w:snapToGrid w:val="0"/>
-        <w:jc w:val="left"/>
-        <w:rPr>
-          <w:rFonts w:ascii="微软雅黑 Light" w:eastAsia="微软雅黑 Light" w:hAnsi="微软雅黑 Light" w:hint="eastAsia"/>
-          <w:sz w:val="16"/>
-          <w:szCs w:val="16"/>
-        </w:rPr>
-      </w:pPr>
-      <w:proofErr w:type="spellStart"/>
-      <w:r>
-        <w:rPr>
-          <w:rFonts w:ascii="微软雅黑 Light" w:eastAsia="微软雅黑 Light" w:hAnsi="微软雅黑 Light" w:hint="eastAsia"/>
-          <w:sz w:val="16"/>
-          <w:szCs w:val="16"/>
-        </w:rPr>
-        <w:t>Memcached</w:t>
-      </w:r>
-      <w:proofErr w:type="spellEnd"/>
-      <w:r>
-        <w:rPr>
-          <w:rFonts w:ascii="微软雅黑 Light" w:eastAsia="微软雅黑 Light" w:hAnsi="微软雅黑 Light" w:hint="eastAsia"/>
-          <w:sz w:val="16"/>
-          <w:szCs w:val="16"/>
-        </w:rPr>
         <w:t xml:space="preserve"> 将内存分割成特定长度的块来存储数据，以完全解决内存碎片的问题。但是这种方式会使得内存的利用率不高，例如块的大小为 128 bytes，只存储 100 bytes 的数据，那么剩下的 28 bytes 就浪费掉了。</w:t>
       </w:r>
     </w:p>
@@ -4994,43 +4770,43 @@
         <w:snapToGrid w:val="0"/>
         <w:jc w:val="left"/>
         <w:rPr>
-          <w:rFonts w:ascii="微软雅黑 Light" w:eastAsia="微软雅黑 Light" w:hAnsi="微软雅黑 Light" w:hint="eastAsia"/>
-          <w:sz w:val="16"/>
-          <w:szCs w:val="16"/>
-        </w:rPr>
-      </w:pPr>
-    </w:p>
-    <w:p>
-      <w:pPr>
-        <w:adjustRightInd w:val="0"/>
-        <w:snapToGrid w:val="0"/>
-        <w:jc w:val="left"/>
-        <w:rPr>
-          <w:rFonts w:ascii="微软雅黑 Light" w:eastAsia="微软雅黑 Light" w:hAnsi="微软雅黑 Light" w:hint="eastAsia"/>
-          <w:sz w:val="16"/>
-          <w:szCs w:val="16"/>
-        </w:rPr>
-      </w:pPr>
-    </w:p>
-    <w:p>
-      <w:pPr>
-        <w:adjustRightInd w:val="0"/>
-        <w:snapToGrid w:val="0"/>
-        <w:jc w:val="left"/>
-        <w:rPr>
-          <w:rFonts w:ascii="微软雅黑 Light" w:eastAsia="微软雅黑 Light" w:hAnsi="微软雅黑 Light" w:hint="eastAsia"/>
-          <w:sz w:val="16"/>
-          <w:szCs w:val="16"/>
-        </w:rPr>
-      </w:pPr>
-    </w:p>
-    <w:p>
-      <w:pPr>
-        <w:adjustRightInd w:val="0"/>
-        <w:snapToGrid w:val="0"/>
-        <w:jc w:val="left"/>
-        <w:rPr>
-          <w:rFonts w:ascii="微软雅黑 Light" w:eastAsia="微软雅黑 Light" w:hAnsi="微软雅黑 Light" w:hint="eastAsia"/>
+          <w:rFonts w:ascii="微软雅黑 Light" w:eastAsia="微软雅黑 Light" w:hAnsi="微软雅黑 Light"/>
+          <w:sz w:val="16"/>
+          <w:szCs w:val="16"/>
+        </w:rPr>
+      </w:pPr>
+    </w:p>
+    <w:p>
+      <w:pPr>
+        <w:adjustRightInd w:val="0"/>
+        <w:snapToGrid w:val="0"/>
+        <w:jc w:val="left"/>
+        <w:rPr>
+          <w:rFonts w:ascii="微软雅黑 Light" w:eastAsia="微软雅黑 Light" w:hAnsi="微软雅黑 Light"/>
+          <w:sz w:val="16"/>
+          <w:szCs w:val="16"/>
+        </w:rPr>
+      </w:pPr>
+    </w:p>
+    <w:p>
+      <w:pPr>
+        <w:adjustRightInd w:val="0"/>
+        <w:snapToGrid w:val="0"/>
+        <w:jc w:val="left"/>
+        <w:rPr>
+          <w:rFonts w:ascii="微软雅黑 Light" w:eastAsia="微软雅黑 Light" w:hAnsi="微软雅黑 Light"/>
+          <w:sz w:val="16"/>
+          <w:szCs w:val="16"/>
+        </w:rPr>
+      </w:pPr>
+    </w:p>
+    <w:p>
+      <w:pPr>
+        <w:adjustRightInd w:val="0"/>
+        <w:snapToGrid w:val="0"/>
+        <w:jc w:val="left"/>
+        <w:rPr>
+          <w:rFonts w:ascii="微软雅黑 Light" w:eastAsia="微软雅黑 Light" w:hAnsi="微软雅黑 Light"/>
           <w:b/>
           <w:sz w:val="20"/>
           <w:szCs w:val="16"/>
@@ -5052,7 +4828,7 @@
         <w:snapToGrid w:val="0"/>
         <w:jc w:val="left"/>
         <w:rPr>
-          <w:rFonts w:ascii="微软雅黑 Light" w:eastAsia="微软雅黑 Light" w:hAnsi="微软雅黑 Light" w:hint="eastAsia"/>
+          <w:rFonts w:ascii="微软雅黑 Light" w:eastAsia="微软雅黑 Light" w:hAnsi="微软雅黑 Light"/>
           <w:b/>
           <w:sz w:val="18"/>
           <w:szCs w:val="16"/>
@@ -5074,7 +4850,7 @@
         <w:snapToGrid w:val="0"/>
         <w:jc w:val="left"/>
         <w:rPr>
-          <w:rFonts w:ascii="微软雅黑 Light" w:eastAsia="微软雅黑 Light" w:hAnsi="微软雅黑 Light" w:hint="eastAsia"/>
+          <w:rFonts w:ascii="微软雅黑 Light" w:eastAsia="微软雅黑 Light" w:hAnsi="微软雅黑 Light"/>
           <w:sz w:val="16"/>
           <w:szCs w:val="16"/>
         </w:rPr>
@@ -5094,7 +4870,7 @@
         <w:snapToGrid w:val="0"/>
         <w:jc w:val="left"/>
         <w:rPr>
-          <w:rFonts w:ascii="微软雅黑 Light" w:eastAsia="微软雅黑 Light" w:hAnsi="微软雅黑 Light" w:hint="eastAsia"/>
+          <w:rFonts w:ascii="微软雅黑 Light" w:eastAsia="微软雅黑 Light" w:hAnsi="微软雅黑 Light"/>
           <w:sz w:val="16"/>
           <w:szCs w:val="16"/>
         </w:rPr>
@@ -5154,7 +4930,7 @@
         <w:snapToGrid w:val="0"/>
         <w:jc w:val="left"/>
         <w:rPr>
-          <w:rFonts w:ascii="微软雅黑 Light" w:eastAsia="微软雅黑 Light" w:hAnsi="微软雅黑 Light" w:hint="eastAsia"/>
+          <w:rFonts w:ascii="微软雅黑 Light" w:eastAsia="微软雅黑 Light" w:hAnsi="微软雅黑 Light"/>
           <w:sz w:val="16"/>
           <w:szCs w:val="16"/>
         </w:rPr>
@@ -5246,7 +5022,7 @@
         <w:snapToGrid w:val="0"/>
         <w:jc w:val="left"/>
         <w:rPr>
-          <w:rFonts w:ascii="微软雅黑 Light" w:eastAsia="微软雅黑 Light" w:hAnsi="微软雅黑 Light" w:hint="eastAsia"/>
+          <w:rFonts w:ascii="微软雅黑 Light" w:eastAsia="微软雅黑 Light" w:hAnsi="微软雅黑 Light"/>
           <w:sz w:val="16"/>
           <w:szCs w:val="16"/>
         </w:rPr>
@@ -5302,7 +5078,7 @@
         <w:snapToGrid w:val="0"/>
         <w:jc w:val="left"/>
         <w:rPr>
-          <w:rFonts w:ascii="微软雅黑 Light" w:eastAsia="微软雅黑 Light" w:hAnsi="微软雅黑 Light" w:hint="eastAsia"/>
+          <w:rFonts w:ascii="微软雅黑 Light" w:eastAsia="微软雅黑 Light" w:hAnsi="微软雅黑 Light"/>
           <w:sz w:val="16"/>
           <w:szCs w:val="16"/>
         </w:rPr>
@@ -5340,7 +5116,7 @@
         <w:snapToGrid w:val="0"/>
         <w:jc w:val="left"/>
         <w:rPr>
-          <w:rFonts w:ascii="微软雅黑 Light" w:eastAsia="微软雅黑 Light" w:hAnsi="微软雅黑 Light" w:hint="eastAsia"/>
+          <w:rFonts w:ascii="微软雅黑 Light" w:eastAsia="微软雅黑 Light" w:hAnsi="微软雅黑 Light"/>
           <w:sz w:val="16"/>
           <w:szCs w:val="16"/>
         </w:rPr>
@@ -5368,7 +5144,7 @@
                     <pic:cNvPicPr/>
                   </pic:nvPicPr>
                   <pic:blipFill>
-                    <a:blip r:embed="rId8">
+                    <a:blip r:embed="rId10">
                       <a:extLst>
                         <a:ext uri="{28A0092B-C50C-407E-A947-70E740481C1C}">
                           <a14:useLocalDpi xmlns:a14="http://schemas.microsoft.com/office/drawing/2010/main" val="0"/>
@@ -5401,7 +5177,7 @@
         <w:snapToGrid w:val="0"/>
         <w:jc w:val="left"/>
         <w:rPr>
-          <w:rFonts w:ascii="微软雅黑 Light" w:eastAsia="微软雅黑 Light" w:hAnsi="微软雅黑 Light" w:hint="eastAsia"/>
+          <w:rFonts w:ascii="微软雅黑 Light" w:eastAsia="微软雅黑 Light" w:hAnsi="微软雅黑 Light"/>
           <w:b/>
           <w:sz w:val="18"/>
           <w:szCs w:val="16"/>
@@ -5414,7 +5190,6 @@
           <w:sz w:val="18"/>
           <w:szCs w:val="16"/>
         </w:rPr>
-        <w:lastRenderedPageBreak/>
         <w:t>缓存穿透</w:t>
       </w:r>
     </w:p>
@@ -5444,7 +5219,7 @@
         <w:snapToGrid w:val="0"/>
         <w:jc w:val="left"/>
         <w:rPr>
-          <w:rFonts w:ascii="微软雅黑 Light" w:eastAsia="微软雅黑 Light" w:hAnsi="微软雅黑 Light" w:hint="eastAsia"/>
+          <w:rFonts w:ascii="微软雅黑 Light" w:eastAsia="微软雅黑 Light" w:hAnsi="微软雅黑 Light"/>
           <w:sz w:val="16"/>
           <w:szCs w:val="16"/>
         </w:rPr>
@@ -5464,7 +5239,7 @@
         <w:snapToGrid w:val="0"/>
         <w:jc w:val="left"/>
         <w:rPr>
-          <w:rFonts w:ascii="微软雅黑 Light" w:eastAsia="微软雅黑 Light" w:hAnsi="微软雅黑 Light" w:hint="eastAsia"/>
+          <w:rFonts w:ascii="微软雅黑 Light" w:eastAsia="微软雅黑 Light" w:hAnsi="微软雅黑 Light"/>
           <w:sz w:val="16"/>
           <w:szCs w:val="16"/>
         </w:rPr>
@@ -5502,7 +5277,7 @@
         <w:snapToGrid w:val="0"/>
         <w:jc w:val="left"/>
         <w:rPr>
-          <w:rFonts w:ascii="微软雅黑 Light" w:eastAsia="微软雅黑 Light" w:hAnsi="微软雅黑 Light" w:hint="eastAsia"/>
+          <w:rFonts w:ascii="微软雅黑 Light" w:eastAsia="微软雅黑 Light" w:hAnsi="微软雅黑 Light"/>
           <w:sz w:val="16"/>
           <w:szCs w:val="16"/>
         </w:rPr>
@@ -5527,8 +5302,6 @@
           <w:szCs w:val="16"/>
         </w:rPr>
       </w:pPr>
-      <w:bookmarkStart w:id="0" w:name="_GoBack"/>
-      <w:bookmarkEnd w:id="0"/>
     </w:p>
     <w:sectPr>
       <w:pgSz w:w="11906" w:h="16838"/>
@@ -5538,6 +5311,44 @@
     </w:sectPr>
   </w:body>
 </w:document>
+</file>
+
+<file path=word/endnotes.xml><?xml version="1.0" encoding="utf-8"?>
+<w:endnotes xmlns:wpc="http://schemas.microsoft.com/office/word/2010/wordprocessingCanvas" xmlns:mc="http://schemas.openxmlformats.org/markup-compatibility/2006" xmlns:o="urn:schemas-microsoft-com:office:office" xmlns:r="http://schemas.openxmlformats.org/officeDocument/2006/relationships" xmlns:m="http://schemas.openxmlformats.org/officeDocument/2006/math" xmlns:v="urn:schemas-microsoft-com:vml" xmlns:wp14="http://schemas.microsoft.com/office/word/2010/wordprocessingDrawing" xmlns:wp="http://schemas.openxmlformats.org/drawingml/2006/wordprocessingDrawing" xmlns:w10="urn:schemas-microsoft-com:office:word" xmlns:w="http://schemas.openxmlformats.org/wordprocessingml/2006/main" xmlns:w14="http://schemas.microsoft.com/office/word/2010/wordml" xmlns:wpg="http://schemas.microsoft.com/office/word/2010/wordprocessingGroup" xmlns:wpi="http://schemas.microsoft.com/office/word/2010/wordprocessingInk" xmlns:wne="http://schemas.microsoft.com/office/word/2006/wordml" xmlns:wps="http://schemas.microsoft.com/office/word/2010/wordprocessingShape" mc:Ignorable="w14 wp14">
+  <w:endnote w:type="separator" w:id="-1">
+    <w:p>
+      <w:r>
+        <w:separator/>
+      </w:r>
+    </w:p>
+  </w:endnote>
+  <w:endnote w:type="continuationSeparator" w:id="0">
+    <w:p>
+      <w:r>
+        <w:continuationSeparator/>
+      </w:r>
+    </w:p>
+  </w:endnote>
+</w:endnotes>
+</file>
+
+<file path=word/footnotes.xml><?xml version="1.0" encoding="utf-8"?>
+<w:footnotes xmlns:wpc="http://schemas.microsoft.com/office/word/2010/wordprocessingCanvas" xmlns:mc="http://schemas.openxmlformats.org/markup-compatibility/2006" xmlns:o="urn:schemas-microsoft-com:office:office" xmlns:r="http://schemas.openxmlformats.org/officeDocument/2006/relationships" xmlns:m="http://schemas.openxmlformats.org/officeDocument/2006/math" xmlns:v="urn:schemas-microsoft-com:vml" xmlns:wp14="http://schemas.microsoft.com/office/word/2010/wordprocessingDrawing" xmlns:wp="http://schemas.openxmlformats.org/drawingml/2006/wordprocessingDrawing" xmlns:w10="urn:schemas-microsoft-com:office:word" xmlns:w="http://schemas.openxmlformats.org/wordprocessingml/2006/main" xmlns:w14="http://schemas.microsoft.com/office/word/2010/wordml" xmlns:wpg="http://schemas.microsoft.com/office/word/2010/wordprocessingGroup" xmlns:wpi="http://schemas.microsoft.com/office/word/2010/wordprocessingInk" xmlns:wne="http://schemas.microsoft.com/office/word/2006/wordml" xmlns:wps="http://schemas.microsoft.com/office/word/2010/wordprocessingShape" mc:Ignorable="w14 wp14">
+  <w:footnote w:type="separator" w:id="-1">
+    <w:p>
+      <w:r>
+        <w:separator/>
+      </w:r>
+    </w:p>
+  </w:footnote>
+  <w:footnote w:type="continuationSeparator" w:id="0">
+    <w:p>
+      <w:r>
+        <w:continuationSeparator/>
+      </w:r>
+    </w:p>
+  </w:footnote>
+</w:footnotes>
 </file>
 
 <file path=word/styles.xml><?xml version="1.0" encoding="utf-8"?>
@@ -6222,6 +6033,71 @@
     <w:uiPriority w:val="99"/>
     <w:semiHidden/>
     <w:rsid w:val="00C76992"/>
+    <w:rPr>
+      <w:sz w:val="18"/>
+      <w:szCs w:val="18"/>
+    </w:rPr>
+  </w:style>
+  <w:style w:type="paragraph" w:styleId="a6">
+    <w:name w:val="header"/>
+    <w:basedOn w:val="a"/>
+    <w:link w:val="Char0"/>
+    <w:uiPriority w:val="99"/>
+    <w:unhideWhenUsed/>
+    <w:rsid w:val="004D0D6C"/>
+    <w:pPr>
+      <w:pBdr>
+        <w:bottom w:val="single" w:sz="6" w:space="1" w:color="auto"/>
+      </w:pBdr>
+      <w:tabs>
+        <w:tab w:val="center" w:pos="4153"/>
+        <w:tab w:val="right" w:pos="8306"/>
+      </w:tabs>
+      <w:snapToGrid w:val="0"/>
+      <w:jc w:val="center"/>
+    </w:pPr>
+    <w:rPr>
+      <w:sz w:val="18"/>
+      <w:szCs w:val="18"/>
+    </w:rPr>
+  </w:style>
+  <w:style w:type="character" w:customStyle="1" w:styleId="Char0">
+    <w:name w:val="页眉 Char"/>
+    <w:basedOn w:val="a0"/>
+    <w:link w:val="a6"/>
+    <w:uiPriority w:val="99"/>
+    <w:rsid w:val="004D0D6C"/>
+    <w:rPr>
+      <w:sz w:val="18"/>
+      <w:szCs w:val="18"/>
+    </w:rPr>
+  </w:style>
+  <w:style w:type="paragraph" w:styleId="a7">
+    <w:name w:val="footer"/>
+    <w:basedOn w:val="a"/>
+    <w:link w:val="Char1"/>
+    <w:uiPriority w:val="99"/>
+    <w:unhideWhenUsed/>
+    <w:rsid w:val="004D0D6C"/>
+    <w:pPr>
+      <w:tabs>
+        <w:tab w:val="center" w:pos="4153"/>
+        <w:tab w:val="right" w:pos="8306"/>
+      </w:tabs>
+      <w:snapToGrid w:val="0"/>
+      <w:jc w:val="left"/>
+    </w:pPr>
+    <w:rPr>
+      <w:sz w:val="18"/>
+      <w:szCs w:val="18"/>
+    </w:rPr>
+  </w:style>
+  <w:style w:type="character" w:customStyle="1" w:styleId="Char1">
+    <w:name w:val="页脚 Char"/>
+    <w:basedOn w:val="a0"/>
+    <w:link w:val="a7"/>
+    <w:uiPriority w:val="99"/>
+    <w:rsid w:val="004D0D6C"/>
     <w:rPr>
       <w:sz w:val="18"/>
       <w:szCs w:val="18"/>
@@ -6912,6 +6788,71 @@
     <w:uiPriority w:val="99"/>
     <w:semiHidden/>
     <w:rsid w:val="00C76992"/>
+    <w:rPr>
+      <w:sz w:val="18"/>
+      <w:szCs w:val="18"/>
+    </w:rPr>
+  </w:style>
+  <w:style w:type="paragraph" w:styleId="a6">
+    <w:name w:val="header"/>
+    <w:basedOn w:val="a"/>
+    <w:link w:val="Char0"/>
+    <w:uiPriority w:val="99"/>
+    <w:unhideWhenUsed/>
+    <w:rsid w:val="004D0D6C"/>
+    <w:pPr>
+      <w:pBdr>
+        <w:bottom w:val="single" w:sz="6" w:space="1" w:color="auto"/>
+      </w:pBdr>
+      <w:tabs>
+        <w:tab w:val="center" w:pos="4153"/>
+        <w:tab w:val="right" w:pos="8306"/>
+      </w:tabs>
+      <w:snapToGrid w:val="0"/>
+      <w:jc w:val="center"/>
+    </w:pPr>
+    <w:rPr>
+      <w:sz w:val="18"/>
+      <w:szCs w:val="18"/>
+    </w:rPr>
+  </w:style>
+  <w:style w:type="character" w:customStyle="1" w:styleId="Char0">
+    <w:name w:val="页眉 Char"/>
+    <w:basedOn w:val="a0"/>
+    <w:link w:val="a6"/>
+    <w:uiPriority w:val="99"/>
+    <w:rsid w:val="004D0D6C"/>
+    <w:rPr>
+      <w:sz w:val="18"/>
+      <w:szCs w:val="18"/>
+    </w:rPr>
+  </w:style>
+  <w:style w:type="paragraph" w:styleId="a7">
+    <w:name w:val="footer"/>
+    <w:basedOn w:val="a"/>
+    <w:link w:val="Char1"/>
+    <w:uiPriority w:val="99"/>
+    <w:unhideWhenUsed/>
+    <w:rsid w:val="004D0D6C"/>
+    <w:pPr>
+      <w:tabs>
+        <w:tab w:val="center" w:pos="4153"/>
+        <w:tab w:val="right" w:pos="8306"/>
+      </w:tabs>
+      <w:snapToGrid w:val="0"/>
+      <w:jc w:val="left"/>
+    </w:pPr>
+    <w:rPr>
+      <w:sz w:val="18"/>
+      <w:szCs w:val="18"/>
+    </w:rPr>
+  </w:style>
+  <w:style w:type="character" w:customStyle="1" w:styleId="Char1">
+    <w:name w:val="页脚 Char"/>
+    <w:basedOn w:val="a0"/>
+    <w:link w:val="a7"/>
+    <w:uiPriority w:val="99"/>
+    <w:rsid w:val="004D0D6C"/>
     <w:rPr>
       <w:sz w:val="18"/>
       <w:szCs w:val="18"/>
